--- a/4. Advance topic/5. runtime optimization.docx
+++ b/4. Advance topic/5. runtime optimization.docx
@@ -18,34 +18,2929 @@
         <w:spacing w:before="0" w:after="300" w:line="240" w:lineRule="auto"/>
         <w:contextualSpacing/>
         <w:rPr>
-          <w:rtl/>
-        </w:rPr>
-      </w:pPr>
-      <w:r>
-        <w:rPr>
-          <w:rFonts w:hint="cs"/>
-          <w:rtl/>
-        </w:rPr>
-        <w:t>טקסט</w:t>
-      </w:r>
+          <w:rFonts w:hint="cs"/>
+          <w:rtl/>
+        </w:rPr>
+      </w:pPr>
+      <w:r>
+        <w:rPr>
+          <w:rFonts w:hint="cs"/>
+          <w:rtl/>
+        </w:rPr>
+        <w:t>שיפור זמן ריצה</w:t>
+      </w:r>
+    </w:p>
+    <w:p>
+      <w:pPr>
+        <w:rPr>
+          <w:rFonts w:hint="cs"/>
+          <w:rtl/>
+        </w:rPr>
+      </w:pPr>
+      <w:r>
+        <w:rPr>
+          <w:rFonts w:hint="cs"/>
+          <w:rtl/>
+        </w:rPr>
+        <w:t xml:space="preserve">לפייתון כבר יש תדמית של שפת תכנות חזקה, גמישה, ורסטילית ופשוטה. </w:t>
+      </w:r>
+      <w:r>
+        <w:rPr>
+          <w:rtl/>
+        </w:rPr>
+        <w:br/>
+      </w:r>
+      <w:r>
+        <w:rPr>
+          <w:rFonts w:hint="cs"/>
+          <w:rtl/>
+        </w:rPr>
+        <w:t xml:space="preserve">זה מה שהופך אותה לאחת השפות הפעילות יותר בשוק והשימוש בשפה רק צומח עם הזמן. </w:t>
+      </w:r>
+      <w:r>
+        <w:rPr>
+          <w:rtl/>
+        </w:rPr>
+        <w:br/>
+      </w:r>
+      <w:r>
+        <w:rPr>
+          <w:rFonts w:hint="cs"/>
+          <w:rtl/>
+        </w:rPr>
+        <w:t xml:space="preserve">אך עם כל כוחה של השפה, העיצוב שלה- השימוש במפרש במקום במהדר, משתנים דינאמיים ולא סטטיים ועוד,  גורמים לשפה להיות איטית יותר משפות מכונה מקוריות  כמו </w:t>
+      </w:r>
+      <w:r>
+        <w:t>c/c++</w:t>
+      </w:r>
+      <w:r>
+        <w:rPr>
+          <w:rFonts w:hint="cs"/>
+          <w:rtl/>
+        </w:rPr>
+        <w:t xml:space="preserve"> .</w:t>
+      </w:r>
+      <w:r>
+        <w:rPr>
+          <w:rtl/>
+        </w:rPr>
+        <w:br/>
+      </w:r>
+      <w:r>
+        <w:rPr>
+          <w:rFonts w:hint="cs"/>
+          <w:rtl/>
+        </w:rPr>
+        <w:t xml:space="preserve">במהלך השנים מתכנתים הביאו כמה כלים לשיפור זמן הריצה של השפה, למשל האפשרות לכתוב קוד שלם ב- </w:t>
+      </w:r>
+      <w:r>
+        <w:t>c</w:t>
+      </w:r>
+      <w:r>
+        <w:rPr>
+          <w:rFonts w:hint="cs"/>
+          <w:rtl/>
+        </w:rPr>
+        <w:t xml:space="preserve"> או </w:t>
+      </w:r>
+      <w:r>
+        <w:t>c++</w:t>
+      </w:r>
+      <w:r>
+        <w:rPr>
+          <w:rFonts w:hint="cs"/>
+          <w:rtl/>
+        </w:rPr>
+        <w:t xml:space="preserve"> ולחבר אותו לקוד קיים בפייתון, כך החלק הכבד של הקוד ירוץ במהירות המרבית של שפת מכונה ותוך</w:t>
+      </w:r>
+      <w:r>
+        <w:rPr>
+          <w:rFonts w:hint="cs"/>
+          <w:rtl/>
+        </w:rPr>
+        <w:t xml:space="preserve"> כדי יהיה ניתן להשתמש</w:t>
+      </w:r>
+      <w:r>
+        <w:rPr>
+          <w:rFonts w:hint="cs"/>
+          <w:rtl/>
+        </w:rPr>
+        <w:t xml:space="preserve"> בספריות של פייתון, ו</w:t>
+      </w:r>
+      <w:r>
+        <w:rPr>
+          <w:rFonts w:hint="cs"/>
+          <w:rtl/>
+        </w:rPr>
+        <w:t>באמת יצא לנו לראות כמה מספריות הפייתון שמשתמשות ב-</w:t>
+      </w:r>
+      <w:r>
+        <w:t>c</w:t>
+      </w:r>
+      <w:r>
+        <w:rPr>
+          <w:rFonts w:hint="cs"/>
+          <w:rtl/>
+        </w:rPr>
+        <w:t xml:space="preserve"> כבסיס לתוכנית </w:t>
+      </w:r>
+      <w:r>
+        <w:rPr>
+          <w:rFonts w:hint="cs"/>
+          <w:rtl/>
+        </w:rPr>
+        <w:t xml:space="preserve">, למשל </w:t>
+      </w:r>
+      <w:r>
+        <w:t xml:space="preserve">nupy </w:t>
+      </w:r>
+      <w:r>
+        <w:rPr>
+          <w:rFonts w:hint="cs"/>
+          <w:rtl/>
+        </w:rPr>
+        <w:t xml:space="preserve"> או </w:t>
+      </w:r>
+      <w:r>
+        <w:t>pandas</w:t>
+      </w:r>
+      <w:r>
+        <w:rPr>
+          <w:rFonts w:hint="cs"/>
+          <w:rtl/>
+        </w:rPr>
+        <w:t>.</w:t>
+      </w:r>
+      <w:r>
+        <w:rPr>
+          <w:rtl/>
+        </w:rPr>
+        <w:br/>
+      </w:r>
+      <w:r>
+        <w:rPr>
+          <w:rFonts w:hint="cs"/>
+          <w:rtl/>
+        </w:rPr>
+        <w:t xml:space="preserve">במסמך הבא נסקור כמה כלים שיכולו לעזור לנו לשפר את זמן ריצת התוכנית. </w:t>
+      </w:r>
+    </w:p>
+    <w:p>
+      <w:pPr>
+        <w:rPr>
+          <w:rFonts w:hint="cs"/>
+          <w:rtl/>
+        </w:rPr>
+      </w:pPr>
     </w:p>
     <w:p>
       <w:pPr>
         <w:pStyle w:val="af1"/>
-      </w:pPr>
-      <w:r>
-        <w:rPr>
-          <w:rFonts w:hint="cs"/>
-          <w:rtl/>
-        </w:rPr>
-        <w:t>כותרת משנית</w:t>
-      </w:r>
+        <w:rPr>
+          <w:rFonts w:hint="cs"/>
+          <w:rtl/>
+        </w:rPr>
+      </w:pPr>
+      <w:r>
+        <w:rPr>
+          <w:rFonts w:ascii="Consolas" w:hAnsi="Consolas" w:cs="Consolas"/>
+          <w:b/>
+          <w:bCs w:val="0"/>
+          <w:i w:val="0"/>
+          <w:iCs w:val="0"/>
+          <w:sz w:val="28"/>
+          <w:szCs w:val="28"/>
+        </w:rPr>
+        <w:t>cython</w:t>
+      </w:r>
+      <w:r>
+        <w:rPr>
+          <w:rFonts w:hint="cs"/>
+          <w:rtl/>
+        </w:rPr>
+        <w:t xml:space="preserve"> </w:t>
+      </w:r>
+      <w:r>
+        <w:rPr>
+          <w:rtl/>
+        </w:rPr>
+        <w:t>–</w:t>
+      </w:r>
+      <w:r>
+        <w:rPr>
+          <w:rFonts w:hint="cs"/>
+          <w:rtl/>
+        </w:rPr>
+        <w:t xml:space="preserve"> </w:t>
+      </w:r>
+    </w:p>
+    <w:p>
+      <w:pPr>
+        <w:rPr>
+          <w:rFonts w:hint="cs"/>
+          <w:rtl/>
+        </w:rPr>
+      </w:pPr>
+      <w:r>
+        <w:rPr>
+          <w:rFonts w:hint="cs"/>
+          <w:rtl/>
+        </w:rPr>
+        <w:t>הוא כלי תכנות לפייתון שמאפשר לנו להפוך את פייתון לסוג של שפה סטטית ובכך הוא משפר את זמן הריצה של התוכנית, ועוזר למנוע שגיאות תכנות נפוצות בשפות דינמיות.</w:t>
+      </w:r>
+      <w:r>
+        <w:rPr>
+          <w:rtl/>
+        </w:rPr>
+        <w:br/>
+      </w:r>
+      <w:r>
+        <w:t>cython</w:t>
+      </w:r>
+      <w:r>
+        <w:rPr>
+          <w:rFonts w:hint="cs"/>
+          <w:rtl/>
+        </w:rPr>
+        <w:t xml:space="preserve"> הוא שילוב כוחות בין פייתון לשפת </w:t>
+      </w:r>
+      <w:r>
+        <w:t>c</w:t>
+      </w:r>
+      <w:r>
+        <w:rPr>
+          <w:rFonts w:hint="cs"/>
+          <w:rtl/>
+        </w:rPr>
+        <w:t xml:space="preserve"> </w:t>
+      </w:r>
+      <w:r>
+        <w:rPr>
+          <w:rFonts w:hint="cs"/>
+          <w:rtl/>
+        </w:rPr>
+        <w:t>,</w:t>
+      </w:r>
+      <w:r>
+        <w:rPr>
+          <w:rFonts w:hint="cs"/>
+          <w:rtl/>
+        </w:rPr>
+        <w:t>מה שנותן לנו את האופציה</w:t>
+      </w:r>
+      <w:r>
+        <w:rPr>
+          <w:rFonts w:hint="cs"/>
+          <w:rtl/>
+        </w:rPr>
+        <w:t xml:space="preserve"> </w:t>
+      </w:r>
+      <w:r>
+        <w:rPr>
+          <w:rFonts w:hint="cs"/>
+          <w:rtl/>
+        </w:rPr>
+        <w:t>לכתוב קוד פייתון שניתן להעביר לתוכניות ב-</w:t>
+      </w:r>
+      <w:r>
+        <w:t>c</w:t>
+      </w:r>
+      <w:r>
+        <w:rPr>
+          <w:rFonts w:hint="cs"/>
+          <w:rtl/>
+        </w:rPr>
+        <w:t xml:space="preserve"> או </w:t>
+      </w:r>
+      <w:r>
+        <w:t>c++</w:t>
+      </w:r>
+      <w:r>
+        <w:rPr>
+          <w:rFonts w:hint="cs"/>
+          <w:rtl/>
+        </w:rPr>
+        <w:t xml:space="preserve">.  </w:t>
+      </w:r>
+      <w:r>
+        <w:rPr>
+          <w:rFonts w:hint="cs"/>
+          <w:rtl/>
+        </w:rPr>
+        <w:br/>
+        <w:t>התקנה: בשביל להשתמש ב-</w:t>
+      </w:r>
+      <w:r>
+        <w:t xml:space="preserve">cython </w:t>
+      </w:r>
+      <w:r>
+        <w:rPr>
+          <w:rFonts w:hint="cs"/>
+          <w:rtl/>
+        </w:rPr>
+        <w:t xml:space="preserve"> צריך ,מלבד שיהיה לנו פייתון במחשב, גם קומפיילר מותקן ל-</w:t>
+      </w:r>
+      <w:r>
+        <w:t>c</w:t>
+      </w:r>
+      <w:r>
+        <w:rPr>
+          <w:rFonts w:hint="cs"/>
+          <w:rtl/>
+        </w:rPr>
+        <w:t>. מערכות הפעלה של לינוקס אמורות להגיע כבר עם קומפיילר, ואפשר להתקין תוסף ל-</w:t>
+      </w:r>
+      <w:r>
+        <w:t>visual studio code</w:t>
+      </w:r>
+      <w:r>
+        <w:rPr>
+          <w:rFonts w:hint="cs"/>
+          <w:rtl/>
+        </w:rPr>
+        <w:t xml:space="preserve"> למי שמשתמש. </w:t>
+      </w:r>
+      <w:r>
+        <w:rPr>
+          <w:rtl/>
+        </w:rPr>
+        <w:br/>
+      </w:r>
+      <w:r>
+        <w:rPr>
+          <w:rFonts w:hint="cs"/>
+          <w:rtl/>
+        </w:rPr>
+        <w:t xml:space="preserve">בנוסף צריך להוריד את הספרייה עם </w:t>
+      </w:r>
+      <w:r>
+        <w:t>pip</w:t>
+      </w:r>
+      <w:r>
+        <w:rPr>
+          <w:rFonts w:hint="cs"/>
+          <w:rtl/>
+        </w:rPr>
+        <w:t xml:space="preserve">: </w:t>
+      </w:r>
+    </w:p>
+    <w:p>
+      <w:pPr>
+        <w:bidi w:val="0"/>
+        <w:rPr>
+          <w:rFonts w:ascii="Consolas" w:hAnsi="Consolas" w:cs="Consolas"/>
+        </w:rPr>
+      </w:pPr>
+      <w:r>
+        <w:rPr>
+          <w:rFonts w:ascii="Consolas" w:hAnsi="Consolas" w:cs="Consolas"/>
+        </w:rPr>
+        <w:t>pip install cython</w:t>
+      </w:r>
+    </w:p>
+    <w:p>
+      <w:pPr>
+        <w:rPr>
+          <w:rFonts w:hint="cs"/>
+          <w:rtl/>
+        </w:rPr>
+      </w:pPr>
+      <w:r>
+        <w:rPr>
+          <w:rFonts w:hint="cs"/>
+          <w:rtl/>
+        </w:rPr>
+        <w:t xml:space="preserve">החלק המסובך ביותר בתהליך הוא להבין כיצד לקמפל קוד פייתון לקוד </w:t>
+      </w:r>
+      <w:r>
+        <w:t>c</w:t>
+      </w:r>
+      <w:r>
+        <w:rPr>
+          <w:rFonts w:hint="cs"/>
+          <w:rtl/>
+        </w:rPr>
+        <w:t xml:space="preserve"> ולהפך.</w:t>
+      </w:r>
+      <w:r>
+        <w:rPr>
+          <w:rtl/>
+        </w:rPr>
+        <w:br/>
+      </w:r>
+      <w:r>
+        <w:rPr>
+          <w:rFonts w:hint="cs"/>
+          <w:rtl/>
+        </w:rPr>
+        <w:t xml:space="preserve">קבצי </w:t>
+      </w:r>
+      <w:r>
+        <w:t>cython</w:t>
+      </w:r>
+      <w:r>
+        <w:rPr>
+          <w:rFonts w:hint="cs"/>
+          <w:rtl/>
+        </w:rPr>
+        <w:t xml:space="preserve"> הם קבצים עם הסיומת </w:t>
+      </w:r>
+      <w:r>
+        <w:t>.pyx'</w:t>
+      </w:r>
+      <w:r>
+        <w:rPr>
+          <w:rFonts w:hint="cs"/>
+          <w:rtl/>
+        </w:rPr>
+        <w:t xml:space="preserve">' לאחר שכתבנו את הקוד ניצור כמין קובץ </w:t>
+      </w:r>
+      <w:r>
+        <w:t>makefile</w:t>
+      </w:r>
+      <w:r>
+        <w:rPr>
+          <w:rFonts w:hint="cs"/>
+          <w:rtl/>
+        </w:rPr>
+        <w:t xml:space="preserve"> שכתוב בפייתון. </w:t>
+      </w:r>
+      <w:r>
+        <w:rPr>
+          <w:rtl/>
+        </w:rPr>
+        <w:br/>
+      </w:r>
+      <w:r>
+        <w:rPr>
+          <w:rFonts w:hint="cs"/>
+          <w:rtl/>
+        </w:rPr>
+        <w:t xml:space="preserve">הקובץ </w:t>
+      </w:r>
+      <w:r>
+        <w:t>setup</w:t>
+      </w:r>
+      <w:r>
+        <w:rPr>
+          <w:rFonts w:hint="cs"/>
+          <w:rtl/>
+        </w:rPr>
+        <w:t xml:space="preserve"> הזה אמור להיכל : </w:t>
+      </w:r>
+    </w:p>
+    <w:p>
+      <w:pPr>
+        <w:bidi w:val="0"/>
+        <w:spacing w:after="0" w:line="285" w:lineRule="atLeast"/>
+        <w:rPr>
+          <w:rFonts w:ascii="Consolas" w:eastAsia="Times New Roman" w:hAnsi="Consolas" w:cs="Consolas"/>
+          <w:color w:val="D4D4D4"/>
+          <w:sz w:val="21"/>
+          <w:szCs w:val="21"/>
+        </w:rPr>
+      </w:pPr>
+      <w:r>
+        <w:rPr>
+          <w:rFonts w:ascii="Consolas" w:eastAsia="Times New Roman" w:hAnsi="Consolas" w:cs="Consolas"/>
+          <w:color w:val="215868" w:themeColor="accent5" w:themeShade="80"/>
+          <w:sz w:val="21"/>
+          <w:szCs w:val="21"/>
+        </w:rPr>
+        <w:t>from</w:t>
+      </w:r>
+      <w:r>
+        <w:rPr>
+          <w:rFonts w:ascii="Consolas" w:eastAsia="Times New Roman" w:hAnsi="Consolas" w:cs="Consolas"/>
+          <w:color w:val="D4D4D4"/>
+          <w:sz w:val="21"/>
+          <w:szCs w:val="21"/>
+        </w:rPr>
+        <w:t> </w:t>
+      </w:r>
+      <w:r>
+        <w:rPr>
+          <w:rFonts w:ascii="Consolas" w:eastAsia="Times New Roman" w:hAnsi="Consolas" w:cs="Consolas"/>
+          <w:sz w:val="21"/>
+          <w:szCs w:val="21"/>
+        </w:rPr>
+        <w:t>setuptools</w:t>
+      </w:r>
+      <w:r>
+        <w:rPr>
+          <w:rFonts w:ascii="Consolas" w:eastAsia="Times New Roman" w:hAnsi="Consolas" w:cs="Consolas"/>
+          <w:color w:val="D4D4D4"/>
+          <w:sz w:val="21"/>
+          <w:szCs w:val="21"/>
+        </w:rPr>
+        <w:t> </w:t>
+      </w:r>
+      <w:r>
+        <w:rPr>
+          <w:rFonts w:ascii="Consolas" w:eastAsia="Times New Roman" w:hAnsi="Consolas" w:cs="Consolas"/>
+          <w:color w:val="215868" w:themeColor="accent5" w:themeShade="80"/>
+          <w:sz w:val="21"/>
+          <w:szCs w:val="21"/>
+        </w:rPr>
+        <w:t>import</w:t>
+      </w:r>
+      <w:r>
+        <w:rPr>
+          <w:rFonts w:ascii="Consolas" w:eastAsia="Times New Roman" w:hAnsi="Consolas" w:cs="Consolas"/>
+          <w:color w:val="D4D4D4"/>
+          <w:sz w:val="21"/>
+          <w:szCs w:val="21"/>
+        </w:rPr>
+        <w:t> </w:t>
+      </w:r>
+      <w:r>
+        <w:rPr>
+          <w:rFonts w:ascii="Consolas" w:eastAsia="Times New Roman" w:hAnsi="Consolas" w:cs="Consolas"/>
+          <w:sz w:val="21"/>
+          <w:szCs w:val="21"/>
+        </w:rPr>
+        <w:t>setup</w:t>
+      </w:r>
+    </w:p>
+    <w:p>
+      <w:pPr>
+        <w:bidi w:val="0"/>
+        <w:spacing w:after="0" w:line="285" w:lineRule="atLeast"/>
+        <w:rPr>
+          <w:rFonts w:ascii="Consolas" w:eastAsia="Times New Roman" w:hAnsi="Consolas" w:cs="Consolas"/>
+          <w:sz w:val="21"/>
+          <w:szCs w:val="21"/>
+        </w:rPr>
+      </w:pPr>
+      <w:r>
+        <w:rPr>
+          <w:rFonts w:ascii="Consolas" w:eastAsia="Times New Roman" w:hAnsi="Consolas" w:cs="Consolas"/>
+          <w:color w:val="215868" w:themeColor="accent5" w:themeShade="80"/>
+          <w:sz w:val="21"/>
+          <w:szCs w:val="21"/>
+        </w:rPr>
+        <w:t>from</w:t>
+      </w:r>
+      <w:r>
+        <w:rPr>
+          <w:rFonts w:ascii="Consolas" w:eastAsia="Times New Roman" w:hAnsi="Consolas" w:cs="Consolas"/>
+          <w:color w:val="D4D4D4"/>
+          <w:sz w:val="21"/>
+          <w:szCs w:val="21"/>
+        </w:rPr>
+        <w:t> </w:t>
+      </w:r>
+      <w:r>
+        <w:rPr>
+          <w:rFonts w:ascii="Consolas" w:eastAsia="Times New Roman" w:hAnsi="Consolas" w:cs="Consolas"/>
+          <w:sz w:val="21"/>
+          <w:szCs w:val="21"/>
+        </w:rPr>
+        <w:t>Cython.Build </w:t>
+      </w:r>
+      <w:r>
+        <w:rPr>
+          <w:rFonts w:ascii="Consolas" w:eastAsia="Times New Roman" w:hAnsi="Consolas" w:cs="Consolas"/>
+          <w:color w:val="215868" w:themeColor="accent5" w:themeShade="80"/>
+          <w:sz w:val="21"/>
+          <w:szCs w:val="21"/>
+        </w:rPr>
+        <w:t>import</w:t>
+      </w:r>
+      <w:r>
+        <w:rPr>
+          <w:rFonts w:ascii="Consolas" w:eastAsia="Times New Roman" w:hAnsi="Consolas" w:cs="Consolas"/>
+          <w:color w:val="D4D4D4"/>
+          <w:sz w:val="21"/>
+          <w:szCs w:val="21"/>
+        </w:rPr>
+        <w:t> </w:t>
+      </w:r>
+      <w:r>
+        <w:rPr>
+          <w:rFonts w:ascii="Consolas" w:eastAsia="Times New Roman" w:hAnsi="Consolas" w:cs="Consolas"/>
+          <w:sz w:val="21"/>
+          <w:szCs w:val="21"/>
+        </w:rPr>
+        <w:t>cythonize</w:t>
+      </w:r>
+    </w:p>
+    <w:p>
+      <w:pPr>
+        <w:rPr>
+          <w:rFonts w:hint="cs"/>
+          <w:rtl/>
+        </w:rPr>
+      </w:pPr>
+      <w:r>
+        <w:rPr>
+          <w:rFonts w:hint="cs"/>
+          <w:rtl/>
+        </w:rPr>
+        <w:br/>
+        <w:t xml:space="preserve">לצורך הדוגמא הקובץ שלנו הוא </w:t>
+      </w:r>
+      <w:r>
+        <w:t>helloworld.pyx</w:t>
+      </w:r>
+      <w:r>
+        <w:rPr>
+          <w:rFonts w:hint="cs"/>
+          <w:rtl/>
+        </w:rPr>
+        <w:t xml:space="preserve"> והוא מכיל רק פונקציה אחת והיא הדפסה של "</w:t>
+      </w:r>
+      <w:r>
+        <w:t>hello world</w:t>
+      </w:r>
+      <w:r>
+        <w:rPr>
+          <w:rFonts w:hint="cs"/>
+          <w:rtl/>
+        </w:rPr>
+        <w:t>" :</w:t>
+      </w:r>
+    </w:p>
+    <w:p>
+      <w:pPr>
+        <w:bidi w:val="0"/>
+        <w:rPr>
+          <w:rFonts w:ascii="Consolas" w:hAnsi="Consolas" w:cs="Consolas"/>
+        </w:rPr>
+      </w:pPr>
+      <w:r>
+        <w:rPr>
+          <w:rFonts w:ascii="Consolas" w:hAnsi="Consolas" w:cs="Consolas"/>
+        </w:rPr>
+        <w:t>print('Hello world')</w:t>
+      </w:r>
+    </w:p>
+    <w:p>
+      <w:pPr>
+        <w:rPr>
+          <w:rFonts w:hint="cs"/>
+          <w:rtl/>
+        </w:rPr>
+      </w:pPr>
+      <w:r>
+        <w:rPr>
+          <w:rFonts w:hint="cs"/>
+          <w:rtl/>
+        </w:rPr>
+        <w:t xml:space="preserve">אז בקובץ </w:t>
+      </w:r>
+      <w:r>
+        <w:t>setup</w:t>
+      </w:r>
+      <w:r>
+        <w:rPr>
+          <w:rFonts w:hint="cs"/>
+          <w:rtl/>
+        </w:rPr>
+        <w:t xml:space="preserve"> , מתחת לייבוא הספריות, נצטרך לעשות להשתמש בפונקציה </w:t>
+      </w:r>
+      <w:r>
+        <w:t>setup()</w:t>
+      </w:r>
+      <w:r>
+        <w:rPr>
+          <w:rFonts w:hint="cs"/>
+          <w:rtl/>
+        </w:rPr>
+        <w:t xml:space="preserve"> כדי להמיר את הקוד ל-</w:t>
+      </w:r>
+      <w:r>
+        <w:t>c</w:t>
+      </w:r>
+      <w:r>
+        <w:rPr>
+          <w:rFonts w:hint="cs"/>
+          <w:rtl/>
+        </w:rPr>
+        <w:t xml:space="preserve"> או ל-</w:t>
+      </w:r>
+      <w:r>
+        <w:t>python</w:t>
+      </w:r>
+      <w:r>
+        <w:rPr>
+          <w:rFonts w:hint="cs"/>
+          <w:rtl/>
+        </w:rPr>
+        <w:t xml:space="preserve"> כך: </w:t>
+      </w:r>
+    </w:p>
+    <w:p>
+      <w:pPr>
+        <w:bidi w:val="0"/>
+        <w:spacing w:after="0" w:line="285" w:lineRule="atLeast"/>
+        <w:rPr>
+          <w:rFonts w:ascii="Consolas" w:eastAsia="Times New Roman" w:hAnsi="Consolas" w:cs="Consolas"/>
+          <w:sz w:val="21"/>
+          <w:szCs w:val="21"/>
+        </w:rPr>
+      </w:pPr>
+      <w:r>
+        <w:rPr>
+          <w:rFonts w:ascii="Consolas" w:eastAsia="Times New Roman" w:hAnsi="Consolas" w:cs="Consolas"/>
+          <w:color w:val="215868" w:themeColor="accent5" w:themeShade="80"/>
+          <w:sz w:val="21"/>
+          <w:szCs w:val="21"/>
+        </w:rPr>
+        <w:t>from</w:t>
+      </w:r>
+      <w:r>
+        <w:rPr>
+          <w:rFonts w:ascii="Consolas" w:eastAsia="Times New Roman" w:hAnsi="Consolas" w:cs="Consolas"/>
+          <w:color w:val="D4D4D4"/>
+          <w:sz w:val="21"/>
+          <w:szCs w:val="21"/>
+        </w:rPr>
+        <w:t> </w:t>
+      </w:r>
+      <w:r>
+        <w:rPr>
+          <w:rFonts w:ascii="Consolas" w:eastAsia="Times New Roman" w:hAnsi="Consolas" w:cs="Consolas"/>
+          <w:sz w:val="21"/>
+          <w:szCs w:val="21"/>
+        </w:rPr>
+        <w:t>setuptools</w:t>
+      </w:r>
+      <w:r>
+        <w:rPr>
+          <w:rFonts w:ascii="Consolas" w:eastAsia="Times New Roman" w:hAnsi="Consolas" w:cs="Consolas"/>
+          <w:color w:val="D4D4D4"/>
+          <w:sz w:val="21"/>
+          <w:szCs w:val="21"/>
+        </w:rPr>
+        <w:t> </w:t>
+      </w:r>
+      <w:r>
+        <w:rPr>
+          <w:rFonts w:ascii="Consolas" w:eastAsia="Times New Roman" w:hAnsi="Consolas" w:cs="Consolas"/>
+          <w:color w:val="215868" w:themeColor="accent5" w:themeShade="80"/>
+          <w:sz w:val="21"/>
+          <w:szCs w:val="21"/>
+        </w:rPr>
+        <w:t>import</w:t>
+      </w:r>
+      <w:r>
+        <w:rPr>
+          <w:rFonts w:ascii="Consolas" w:eastAsia="Times New Roman" w:hAnsi="Consolas" w:cs="Consolas"/>
+          <w:color w:val="D4D4D4"/>
+          <w:sz w:val="21"/>
+          <w:szCs w:val="21"/>
+        </w:rPr>
+        <w:t> </w:t>
+      </w:r>
+      <w:r>
+        <w:rPr>
+          <w:rFonts w:ascii="Consolas" w:eastAsia="Times New Roman" w:hAnsi="Consolas" w:cs="Consolas"/>
+          <w:sz w:val="21"/>
+          <w:szCs w:val="21"/>
+        </w:rPr>
+        <w:t>setup</w:t>
+      </w:r>
+    </w:p>
+    <w:p>
+      <w:pPr>
+        <w:bidi w:val="0"/>
+        <w:spacing w:after="0" w:line="285" w:lineRule="atLeast"/>
+        <w:rPr>
+          <w:rFonts w:ascii="Consolas" w:eastAsia="Times New Roman" w:hAnsi="Consolas" w:cs="Consolas"/>
+          <w:sz w:val="21"/>
+          <w:szCs w:val="21"/>
+        </w:rPr>
+      </w:pPr>
+      <w:r>
+        <w:rPr>
+          <w:rFonts w:ascii="Consolas" w:eastAsia="Times New Roman" w:hAnsi="Consolas" w:cs="Consolas"/>
+          <w:color w:val="215868" w:themeColor="accent5" w:themeShade="80"/>
+          <w:sz w:val="21"/>
+          <w:szCs w:val="21"/>
+        </w:rPr>
+        <w:t>from </w:t>
+      </w:r>
+      <w:r>
+        <w:rPr>
+          <w:rFonts w:ascii="Consolas" w:eastAsia="Times New Roman" w:hAnsi="Consolas" w:cs="Consolas"/>
+          <w:sz w:val="21"/>
+          <w:szCs w:val="21"/>
+        </w:rPr>
+        <w:t>Cython.Build </w:t>
+      </w:r>
+      <w:r>
+        <w:rPr>
+          <w:rFonts w:ascii="Consolas" w:eastAsia="Times New Roman" w:hAnsi="Consolas" w:cs="Consolas"/>
+          <w:color w:val="215868" w:themeColor="accent5" w:themeShade="80"/>
+          <w:sz w:val="21"/>
+          <w:szCs w:val="21"/>
+        </w:rPr>
+        <w:t>import</w:t>
+      </w:r>
+      <w:r>
+        <w:rPr>
+          <w:rFonts w:ascii="Consolas" w:eastAsia="Times New Roman" w:hAnsi="Consolas" w:cs="Consolas"/>
+          <w:color w:val="D4D4D4"/>
+          <w:sz w:val="21"/>
+          <w:szCs w:val="21"/>
+        </w:rPr>
+        <w:t> </w:t>
+      </w:r>
+      <w:r>
+        <w:rPr>
+          <w:rFonts w:ascii="Consolas" w:eastAsia="Times New Roman" w:hAnsi="Consolas" w:cs="Consolas"/>
+          <w:sz w:val="21"/>
+          <w:szCs w:val="21"/>
+        </w:rPr>
+        <w:t>cythonize</w:t>
+      </w:r>
+    </w:p>
+    <w:p>
+      <w:pPr>
+        <w:bidi w:val="0"/>
+        <w:spacing w:after="0" w:line="285" w:lineRule="atLeast"/>
+        <w:rPr>
+          <w:rFonts w:ascii="Consolas" w:eastAsia="Times New Roman" w:hAnsi="Consolas" w:cs="Consolas"/>
+          <w:color w:val="D4D4D4"/>
+          <w:sz w:val="21"/>
+          <w:szCs w:val="21"/>
+        </w:rPr>
+      </w:pPr>
+    </w:p>
+    <w:p>
+      <w:pPr>
+        <w:bidi w:val="0"/>
+        <w:spacing w:after="0" w:line="285" w:lineRule="atLeast"/>
+        <w:rPr>
+          <w:rFonts w:ascii="Consolas" w:eastAsia="Times New Roman" w:hAnsi="Consolas" w:cs="Consolas"/>
+          <w:sz w:val="21"/>
+          <w:szCs w:val="21"/>
+        </w:rPr>
+      </w:pPr>
+      <w:r>
+        <w:rPr>
+          <w:rFonts w:ascii="Consolas" w:eastAsia="Times New Roman" w:hAnsi="Consolas" w:cs="Consolas"/>
+          <w:sz w:val="21"/>
+          <w:szCs w:val="21"/>
+        </w:rPr>
+        <w:t>setup(</w:t>
+      </w:r>
+    </w:p>
+    <w:p>
+      <w:pPr>
+        <w:bidi w:val="0"/>
+        <w:spacing w:after="0" w:line="285" w:lineRule="atLeast"/>
+        <w:rPr>
+          <w:rFonts w:ascii="Consolas" w:eastAsia="Times New Roman" w:hAnsi="Consolas" w:cs="Consolas"/>
+          <w:color w:val="D4D4D4"/>
+          <w:sz w:val="21"/>
+          <w:szCs w:val="21"/>
+        </w:rPr>
+      </w:pPr>
+      <w:r>
+        <w:rPr>
+          <w:rFonts w:ascii="Consolas" w:eastAsia="Times New Roman" w:hAnsi="Consolas" w:cs="Consolas"/>
+          <w:color w:val="D4D4D4"/>
+          <w:sz w:val="21"/>
+          <w:szCs w:val="21"/>
+        </w:rPr>
+        <w:t>    </w:t>
+      </w:r>
+      <w:r>
+        <w:rPr>
+          <w:rFonts w:ascii="Consolas" w:eastAsia="Times New Roman" w:hAnsi="Consolas" w:cs="Consolas"/>
+          <w:sz w:val="21"/>
+          <w:szCs w:val="21"/>
+        </w:rPr>
+        <w:t>ext_modules = cythonize(</w:t>
+      </w:r>
+      <w:r>
+        <w:rPr>
+          <w:rFonts w:ascii="Consolas" w:eastAsia="Times New Roman" w:hAnsi="Consolas" w:cs="Consolas"/>
+          <w:color w:val="76923C" w:themeColor="accent3" w:themeShade="BF"/>
+          <w:sz w:val="21"/>
+          <w:szCs w:val="21"/>
+        </w:rPr>
+        <w:t>"hello.pyx"</w:t>
+      </w:r>
+      <w:r>
+        <w:rPr>
+          <w:rFonts w:ascii="Consolas" w:eastAsia="Times New Roman" w:hAnsi="Consolas" w:cs="Consolas"/>
+          <w:sz w:val="21"/>
+          <w:szCs w:val="21"/>
+        </w:rPr>
+        <w:t>)</w:t>
+      </w:r>
+    </w:p>
+    <w:p>
+      <w:pPr>
+        <w:bidi w:val="0"/>
+        <w:spacing w:after="0" w:line="285" w:lineRule="atLeast"/>
+        <w:rPr>
+          <w:rFonts w:ascii="Consolas" w:eastAsia="Times New Roman" w:hAnsi="Consolas" w:cs="Consolas"/>
+          <w:sz w:val="21"/>
+          <w:szCs w:val="21"/>
+        </w:rPr>
+      </w:pPr>
+      <w:r>
+        <w:rPr>
+          <w:rFonts w:ascii="Consolas" w:eastAsia="Times New Roman" w:hAnsi="Consolas" w:cs="Consolas"/>
+          <w:sz w:val="21"/>
+          <w:szCs w:val="21"/>
+        </w:rPr>
+        <w:t>)</w:t>
+      </w:r>
+    </w:p>
+    <w:p>
+      <w:pPr>
+        <w:bidi w:val="0"/>
+      </w:pPr>
+    </w:p>
+    <w:p>
+      <w:pPr>
+        <w:rPr>
+          <w:rFonts w:hint="cs"/>
+          <w:rtl/>
+        </w:rPr>
+      </w:pPr>
+      <w:r>
+        <w:rPr>
+          <w:rFonts w:hint="cs"/>
+          <w:rtl/>
+        </w:rPr>
+        <w:t>נשמור את הקובץ, למשל כ-</w:t>
+      </w:r>
+      <w:r>
+        <w:t>setup.py</w:t>
+      </w:r>
+      <w:r>
+        <w:rPr>
+          <w:rFonts w:hint="cs"/>
+          <w:rtl/>
+        </w:rPr>
+        <w:t xml:space="preserve"> ונקמפל אותו: </w:t>
+      </w:r>
+    </w:p>
+    <w:p>
+      <w:pPr>
+        <w:bidi w:val="0"/>
+        <w:rPr>
+          <w:rFonts w:ascii="Consolas" w:hAnsi="Consolas" w:cs="Consolas"/>
+        </w:rPr>
+      </w:pPr>
+      <w:r>
+        <w:rPr>
+          <w:rFonts w:ascii="Consolas" w:hAnsi="Consolas" w:cs="Consolas"/>
+        </w:rPr>
+        <w:lastRenderedPageBreak/>
+        <w:t>python setup.py build_ext --inplace</w:t>
+      </w:r>
+    </w:p>
+    <w:p>
+      <w:pPr>
+        <w:rPr>
+          <w:rFonts w:hint="cs"/>
+          <w:rtl/>
+        </w:rPr>
+      </w:pPr>
+      <w:r>
+        <w:rPr>
+          <w:rFonts w:hint="cs"/>
+          <w:rtl/>
+        </w:rPr>
+        <w:t xml:space="preserve">עכשיו אמור להיווצר קובץ חדש- בלינוקס הוא אמור להיקרא </w:t>
+      </w:r>
+      <w:r>
+        <w:t>helloworld.so</w:t>
+      </w:r>
+      <w:r>
+        <w:rPr>
+          <w:rFonts w:hint="cs"/>
+          <w:rtl/>
+        </w:rPr>
+        <w:t xml:space="preserve"> ובווינדוס </w:t>
+      </w:r>
+      <w:r>
+        <w:t>helloworld.pyd</w:t>
+      </w:r>
+      <w:r>
+        <w:rPr>
+          <w:rFonts w:hint="cs"/>
+          <w:rtl/>
+        </w:rPr>
+        <w:t>.</w:t>
+      </w:r>
+      <w:r>
+        <w:rPr>
+          <w:rtl/>
+        </w:rPr>
+        <w:br/>
+      </w:r>
+      <w:r>
+        <w:rPr>
+          <w:rFonts w:hint="cs"/>
+          <w:rtl/>
+        </w:rPr>
+        <w:t xml:space="preserve">נפעיל את המצב </w:t>
+      </w:r>
+      <w:r>
+        <w:rPr>
+          <w:rFonts w:hint="cs"/>
+          <w:rtl/>
+        </w:rPr>
+        <w:t>האינטראקטיבי</w:t>
+      </w:r>
+      <w:r>
+        <w:rPr>
+          <w:rFonts w:hint="cs"/>
+          <w:rtl/>
+        </w:rPr>
+        <w:t xml:space="preserve"> </w:t>
+      </w:r>
+      <w:r>
+        <w:rPr>
+          <w:rFonts w:hint="cs"/>
+          <w:rtl/>
+        </w:rPr>
+        <w:t>ונראה ש</w:t>
+      </w:r>
+      <w:r>
+        <w:rPr>
+          <w:rFonts w:hint="cs"/>
+          <w:rtl/>
+        </w:rPr>
+        <w:t xml:space="preserve">נוכל לייבא כעת את הקובץ שייצרנו: </w:t>
+      </w:r>
+    </w:p>
+    <w:p>
+      <w:pPr>
+        <w:bidi w:val="0"/>
+        <w:rPr>
+          <w:rFonts w:ascii="Consolas" w:hAnsi="Consolas" w:cs="Consolas"/>
+          <w:sz w:val="18"/>
+          <w:szCs w:val="18"/>
+        </w:rPr>
+      </w:pPr>
+      <w:r>
+        <w:rPr>
+          <w:rFonts w:ascii="Consolas" w:hAnsi="Consolas" w:cs="Consolas"/>
+          <w:sz w:val="18"/>
+          <w:szCs w:val="18"/>
+        </w:rPr>
+        <w:t>&gt;&gt;&gt; import hello</w:t>
+      </w:r>
+      <w:r>
+        <w:rPr>
+          <w:rFonts w:ascii="Consolas" w:hAnsi="Consolas" w:cs="Consolas"/>
+          <w:sz w:val="18"/>
+          <w:szCs w:val="18"/>
+        </w:rPr>
+        <w:t>world</w:t>
+      </w:r>
+    </w:p>
+    <w:p>
+      <w:pPr>
+        <w:bidi w:val="0"/>
+        <w:rPr>
+          <w:rFonts w:ascii="Consolas" w:hAnsi="Consolas" w:cs="Consolas"/>
+          <w:sz w:val="18"/>
+          <w:szCs w:val="18"/>
+        </w:rPr>
+      </w:pPr>
+      <w:r>
+        <w:rPr>
+          <w:rFonts w:ascii="Consolas" w:hAnsi="Consolas" w:cs="Consolas"/>
+          <w:sz w:val="18"/>
+          <w:szCs w:val="18"/>
+        </w:rPr>
+        <w:t>Hello world</w:t>
+      </w:r>
+    </w:p>
+    <w:p>
+      <w:pPr>
+        <w:rPr>
+          <w:rFonts w:hint="cs"/>
+          <w:rtl/>
+        </w:rPr>
+      </w:pPr>
+      <w:r>
+        <w:rPr>
+          <w:rFonts w:hint="cs"/>
+          <w:rtl/>
+        </w:rPr>
+        <w:t>סינטקס:</w:t>
+      </w:r>
+      <w:r>
+        <w:rPr>
+          <w:rFonts w:hint="cs"/>
+          <w:rtl/>
+        </w:rPr>
+        <w:br/>
+        <w:t xml:space="preserve">יש </w:t>
+      </w:r>
+      <w:r>
+        <w:rPr>
+          <w:rFonts w:hint="cs"/>
+          <w:rtl/>
+        </w:rPr>
+        <w:t>שתי</w:t>
+      </w:r>
+      <w:r>
+        <w:rPr>
+          <w:rFonts w:hint="cs"/>
+          <w:rtl/>
+        </w:rPr>
+        <w:t xml:space="preserve"> משפחות טיפוסי נתונים ב- </w:t>
+      </w:r>
+      <w:r>
+        <w:t>cython</w:t>
+      </w:r>
+      <w:r>
+        <w:rPr>
+          <w:rFonts w:hint="cs"/>
+          <w:rtl/>
+        </w:rPr>
+        <w:t xml:space="preserve">. </w:t>
+      </w:r>
+      <w:r>
+        <w:rPr>
+          <w:rtl/>
+        </w:rPr>
+        <w:br/>
+      </w:r>
+      <w:r>
+        <w:rPr>
+          <w:rFonts w:hint="cs"/>
+          <w:rtl/>
+        </w:rPr>
+        <w:t xml:space="preserve">הראשונה היא </w:t>
+      </w:r>
+      <w:r>
+        <w:t>cdef</w:t>
+      </w:r>
+      <w:r>
+        <w:rPr>
+          <w:rFonts w:hint="cs"/>
+          <w:rtl/>
+        </w:rPr>
+        <w:t xml:space="preserve"> </w:t>
+      </w:r>
+      <w:r>
+        <w:rPr>
+          <w:rtl/>
+        </w:rPr>
+        <w:t>–</w:t>
+      </w:r>
+      <w:r>
+        <w:rPr>
+          <w:rFonts w:hint="cs"/>
+          <w:rtl/>
+        </w:rPr>
+        <w:t xml:space="preserve"> והם כל אותם טיפוסי נתונים שמוכרים ב-</w:t>
+      </w:r>
+      <w:r>
+        <w:t>c</w:t>
+      </w:r>
+      <w:r>
+        <w:rPr>
+          <w:rFonts w:hint="cs"/>
+          <w:rtl/>
+        </w:rPr>
+        <w:t xml:space="preserve"> כולל מצביעים, מערכים, </w:t>
+      </w:r>
+      <w:r>
+        <w:t>double</w:t>
+      </w:r>
+      <w:r>
+        <w:rPr>
+          <w:rFonts w:hint="cs"/>
+          <w:rtl/>
+        </w:rPr>
+        <w:t xml:space="preserve"> ועוד ,שאינם קיימים בפייתון </w:t>
+      </w:r>
+      <w:r>
+        <w:rPr>
+          <w:rFonts w:hint="cs"/>
+          <w:rtl/>
+        </w:rPr>
+        <w:t xml:space="preserve">: </w:t>
+      </w:r>
+    </w:p>
+    <w:p>
+      <w:pPr>
+        <w:bidi w:val="0"/>
+        <w:spacing w:after="0" w:line="285" w:lineRule="atLeast"/>
+        <w:rPr>
+          <w:rFonts w:ascii="Consolas" w:eastAsia="Times New Roman" w:hAnsi="Consolas" w:cs="Consolas"/>
+          <w:sz w:val="21"/>
+          <w:szCs w:val="21"/>
+        </w:rPr>
+      </w:pPr>
+      <w:r>
+        <w:rPr>
+          <w:rFonts w:ascii="Consolas" w:eastAsia="Times New Roman" w:hAnsi="Consolas" w:cs="Consolas"/>
+          <w:color w:val="E36C0A" w:themeColor="accent6" w:themeShade="BF"/>
+          <w:sz w:val="21"/>
+          <w:szCs w:val="21"/>
+        </w:rPr>
+        <w:t>cdef</w:t>
+      </w:r>
+      <w:r>
+        <w:rPr>
+          <w:rFonts w:ascii="Consolas" w:eastAsia="Times New Roman" w:hAnsi="Consolas" w:cs="Consolas"/>
+          <w:sz w:val="21"/>
+          <w:szCs w:val="21"/>
+        </w:rPr>
+        <w:t> </w:t>
+      </w:r>
+      <w:r>
+        <w:rPr>
+          <w:rFonts w:ascii="Consolas" w:eastAsia="Times New Roman" w:hAnsi="Consolas" w:cs="Consolas"/>
+          <w:color w:val="215868" w:themeColor="accent5" w:themeShade="80"/>
+          <w:sz w:val="21"/>
+          <w:szCs w:val="21"/>
+        </w:rPr>
+        <w:t>int</w:t>
+      </w:r>
+      <w:r>
+        <w:rPr>
+          <w:rFonts w:ascii="Consolas" w:eastAsia="Times New Roman" w:hAnsi="Consolas" w:cs="Consolas"/>
+          <w:sz w:val="21"/>
+          <w:szCs w:val="21"/>
+        </w:rPr>
+        <w:t> i, j, k</w:t>
+      </w:r>
+    </w:p>
+    <w:p>
+      <w:pPr>
+        <w:bidi w:val="0"/>
+        <w:spacing w:after="0" w:line="285" w:lineRule="atLeast"/>
+        <w:rPr>
+          <w:rFonts w:ascii="Consolas" w:eastAsia="Times New Roman" w:hAnsi="Consolas" w:cs="Consolas"/>
+          <w:sz w:val="21"/>
+          <w:szCs w:val="21"/>
+        </w:rPr>
+      </w:pPr>
+      <w:r>
+        <w:rPr>
+          <w:rFonts w:ascii="Consolas" w:eastAsia="Times New Roman" w:hAnsi="Consolas" w:cs="Consolas"/>
+          <w:color w:val="E36C0A" w:themeColor="accent6" w:themeShade="BF"/>
+          <w:sz w:val="21"/>
+          <w:szCs w:val="21"/>
+        </w:rPr>
+        <w:t>cdef</w:t>
+      </w:r>
+      <w:r>
+        <w:rPr>
+          <w:rFonts w:ascii="Consolas" w:eastAsia="Times New Roman" w:hAnsi="Consolas" w:cs="Consolas"/>
+          <w:sz w:val="21"/>
+          <w:szCs w:val="21"/>
+        </w:rPr>
+        <w:t> </w:t>
+      </w:r>
+      <w:r>
+        <w:rPr>
+          <w:rFonts w:ascii="Consolas" w:eastAsia="Times New Roman" w:hAnsi="Consolas" w:cs="Consolas"/>
+          <w:color w:val="215868" w:themeColor="accent5" w:themeShade="80"/>
+          <w:sz w:val="21"/>
+          <w:szCs w:val="21"/>
+        </w:rPr>
+        <w:t>float</w:t>
+      </w:r>
+      <w:r>
+        <w:rPr>
+          <w:rFonts w:ascii="Consolas" w:eastAsia="Times New Roman" w:hAnsi="Consolas" w:cs="Consolas"/>
+          <w:sz w:val="21"/>
+          <w:szCs w:val="21"/>
+        </w:rPr>
+        <w:t> f, g[42], *h</w:t>
+      </w:r>
+    </w:p>
+    <w:p>
+      <w:pPr>
+        <w:bidi w:val="0"/>
+      </w:pPr>
+    </w:p>
+    <w:p>
+      <w:pPr>
+        <w:rPr>
+          <w:rFonts w:hint="cs"/>
+          <w:rtl/>
+        </w:rPr>
+      </w:pPr>
+      <w:r>
+        <w:rPr>
+          <w:rFonts w:hint="cs"/>
+          <w:rtl/>
+        </w:rPr>
+        <w:t>או אבייקטים ב-</w:t>
+      </w:r>
+      <w:r>
+        <w:t>c</w:t>
+      </w:r>
+      <w:r>
+        <w:rPr>
+          <w:rFonts w:hint="cs"/>
+          <w:rtl/>
+        </w:rPr>
+        <w:t xml:space="preserve"> מתקדמים יותר כמו מבנה או </w:t>
+      </w:r>
+      <w:r>
+        <w:t>union</w:t>
+      </w:r>
+      <w:r>
+        <w:rPr>
+          <w:rFonts w:hint="cs"/>
+          <w:rtl/>
+        </w:rPr>
+        <w:t>:</w:t>
+      </w:r>
+    </w:p>
+    <w:p>
+      <w:pPr>
+        <w:bidi w:val="0"/>
+        <w:spacing w:after="0"/>
+        <w:rPr>
+          <w:rFonts w:ascii="Consolas" w:hAnsi="Consolas" w:cs="Consolas"/>
+          <w:sz w:val="18"/>
+          <w:szCs w:val="18"/>
+        </w:rPr>
+      </w:pPr>
+      <w:r>
+        <w:rPr>
+          <w:rFonts w:ascii="Consolas" w:hAnsi="Consolas" w:cs="Consolas"/>
+          <w:color w:val="17365D" w:themeColor="text2" w:themeShade="BF"/>
+          <w:sz w:val="18"/>
+          <w:szCs w:val="18"/>
+        </w:rPr>
+        <w:t xml:space="preserve">cdef struct </w:t>
+      </w:r>
+      <w:r>
+        <w:rPr>
+          <w:rFonts w:ascii="Consolas" w:hAnsi="Consolas" w:cs="Consolas"/>
+          <w:sz w:val="18"/>
+          <w:szCs w:val="18"/>
+        </w:rPr>
+        <w:t>Grail:</w:t>
+      </w:r>
+    </w:p>
+    <w:p>
+      <w:pPr>
+        <w:bidi w:val="0"/>
+        <w:spacing w:after="0"/>
+        <w:rPr>
+          <w:rFonts w:ascii="Consolas" w:hAnsi="Consolas" w:cs="Consolas"/>
+          <w:sz w:val="18"/>
+          <w:szCs w:val="18"/>
+        </w:rPr>
+      </w:pPr>
+      <w:r>
+        <w:rPr>
+          <w:rFonts w:ascii="Consolas" w:hAnsi="Consolas" w:cs="Consolas"/>
+          <w:sz w:val="18"/>
+          <w:szCs w:val="18"/>
+        </w:rPr>
+        <w:t xml:space="preserve">    int age</w:t>
+      </w:r>
+    </w:p>
+    <w:p>
+      <w:pPr>
+        <w:bidi w:val="0"/>
+        <w:spacing w:after="0"/>
+        <w:rPr>
+          <w:rFonts w:ascii="Consolas" w:hAnsi="Consolas" w:cs="Consolas"/>
+          <w:sz w:val="18"/>
+          <w:szCs w:val="18"/>
+        </w:rPr>
+      </w:pPr>
+      <w:r>
+        <w:rPr>
+          <w:rFonts w:ascii="Consolas" w:hAnsi="Consolas" w:cs="Consolas"/>
+          <w:sz w:val="18"/>
+          <w:szCs w:val="18"/>
+        </w:rPr>
+        <w:t xml:space="preserve">    float volume</w:t>
+      </w:r>
+    </w:p>
+    <w:p>
+      <w:pPr>
+        <w:bidi w:val="0"/>
+        <w:spacing w:after="0"/>
+        <w:rPr>
+          <w:rFonts w:ascii="Consolas" w:hAnsi="Consolas" w:cs="Consolas"/>
+          <w:sz w:val="18"/>
+          <w:szCs w:val="18"/>
+          <w:rtl/>
+        </w:rPr>
+      </w:pPr>
+    </w:p>
+    <w:p>
+      <w:pPr>
+        <w:bidi w:val="0"/>
+        <w:spacing w:after="0"/>
+        <w:rPr>
+          <w:rFonts w:ascii="Consolas" w:hAnsi="Consolas" w:cs="Consolas"/>
+          <w:sz w:val="18"/>
+          <w:szCs w:val="18"/>
+        </w:rPr>
+      </w:pPr>
+      <w:r>
+        <w:rPr>
+          <w:rFonts w:ascii="Consolas" w:hAnsi="Consolas" w:cs="Consolas"/>
+          <w:color w:val="17365D" w:themeColor="text2" w:themeShade="BF"/>
+          <w:sz w:val="18"/>
+          <w:szCs w:val="18"/>
+        </w:rPr>
+        <w:t xml:space="preserve">cdef union </w:t>
+      </w:r>
+      <w:r>
+        <w:rPr>
+          <w:rFonts w:ascii="Consolas" w:hAnsi="Consolas" w:cs="Consolas"/>
+          <w:sz w:val="18"/>
+          <w:szCs w:val="18"/>
+        </w:rPr>
+        <w:t>Food:</w:t>
+      </w:r>
+    </w:p>
+    <w:p>
+      <w:pPr>
+        <w:bidi w:val="0"/>
+        <w:spacing w:after="0"/>
+        <w:rPr>
+          <w:rFonts w:ascii="Consolas" w:hAnsi="Consolas" w:cs="Consolas"/>
+          <w:sz w:val="18"/>
+          <w:szCs w:val="18"/>
+        </w:rPr>
+      </w:pPr>
+      <w:r>
+        <w:rPr>
+          <w:rFonts w:ascii="Consolas" w:hAnsi="Consolas" w:cs="Consolas"/>
+          <w:sz w:val="18"/>
+          <w:szCs w:val="18"/>
+        </w:rPr>
+        <w:t xml:space="preserve">    char *spam</w:t>
+      </w:r>
+    </w:p>
+    <w:p>
+      <w:pPr>
+        <w:bidi w:val="0"/>
+        <w:spacing w:after="0"/>
+        <w:rPr>
+          <w:rFonts w:ascii="Consolas" w:hAnsi="Consolas" w:cs="Consolas"/>
+          <w:sz w:val="18"/>
+          <w:szCs w:val="18"/>
+        </w:rPr>
+      </w:pPr>
+      <w:r>
+        <w:rPr>
+          <w:rFonts w:ascii="Consolas" w:hAnsi="Consolas" w:cs="Consolas"/>
+          <w:sz w:val="18"/>
+          <w:szCs w:val="18"/>
+        </w:rPr>
+        <w:t xml:space="preserve">    float *eggs</w:t>
+      </w:r>
+    </w:p>
+    <w:p>
+      <w:pPr>
+        <w:bidi w:val="0"/>
+        <w:spacing w:after="0"/>
+        <w:rPr>
+          <w:rFonts w:ascii="Consolas" w:hAnsi="Consolas" w:cs="Consolas"/>
+          <w:sz w:val="18"/>
+          <w:szCs w:val="18"/>
+          <w:rtl/>
+        </w:rPr>
+      </w:pPr>
+    </w:p>
+    <w:p>
+      <w:pPr>
+        <w:bidi w:val="0"/>
+        <w:spacing w:after="0"/>
+        <w:rPr>
+          <w:rFonts w:ascii="Consolas" w:hAnsi="Consolas" w:cs="Consolas"/>
+          <w:sz w:val="18"/>
+          <w:szCs w:val="18"/>
+        </w:rPr>
+      </w:pPr>
+      <w:r>
+        <w:rPr>
+          <w:rFonts w:ascii="Consolas" w:hAnsi="Consolas" w:cs="Consolas"/>
+          <w:color w:val="17365D" w:themeColor="text2" w:themeShade="BF"/>
+          <w:sz w:val="18"/>
+          <w:szCs w:val="18"/>
+        </w:rPr>
+        <w:t xml:space="preserve">cdef enum </w:t>
+      </w:r>
+      <w:r>
+        <w:rPr>
+          <w:rFonts w:ascii="Consolas" w:hAnsi="Consolas" w:cs="Consolas"/>
+          <w:sz w:val="18"/>
+          <w:szCs w:val="18"/>
+        </w:rPr>
+        <w:t>CheeseType:</w:t>
+      </w:r>
+    </w:p>
+    <w:p>
+      <w:pPr>
+        <w:bidi w:val="0"/>
+        <w:spacing w:after="0"/>
+        <w:rPr>
+          <w:rFonts w:ascii="Consolas" w:hAnsi="Consolas" w:cs="Consolas"/>
+          <w:sz w:val="18"/>
+          <w:szCs w:val="18"/>
+        </w:rPr>
+      </w:pPr>
+      <w:r>
+        <w:rPr>
+          <w:rFonts w:ascii="Consolas" w:hAnsi="Consolas" w:cs="Consolas"/>
+          <w:sz w:val="18"/>
+          <w:szCs w:val="18"/>
+        </w:rPr>
+        <w:t xml:space="preserve">    cheddar, edam,</w:t>
+      </w:r>
+    </w:p>
+    <w:p>
+      <w:pPr>
+        <w:bidi w:val="0"/>
+        <w:spacing w:after="0"/>
+        <w:rPr>
+          <w:rFonts w:ascii="Consolas" w:hAnsi="Consolas" w:cs="Consolas"/>
+          <w:sz w:val="18"/>
+          <w:szCs w:val="18"/>
+        </w:rPr>
+      </w:pPr>
+      <w:r>
+        <w:rPr>
+          <w:rFonts w:ascii="Consolas" w:hAnsi="Consolas" w:cs="Consolas"/>
+          <w:sz w:val="18"/>
+          <w:szCs w:val="18"/>
+        </w:rPr>
+        <w:t xml:space="preserve">    camembert</w:t>
+      </w:r>
+    </w:p>
+    <w:p>
+      <w:pPr>
+        <w:bidi w:val="0"/>
+        <w:spacing w:after="0"/>
+        <w:rPr>
+          <w:rFonts w:ascii="Consolas" w:hAnsi="Consolas" w:cs="Consolas"/>
+          <w:sz w:val="18"/>
+          <w:szCs w:val="18"/>
+          <w:rtl/>
+        </w:rPr>
+      </w:pPr>
+    </w:p>
+    <w:p>
+      <w:pPr>
+        <w:bidi w:val="0"/>
+        <w:spacing w:after="0"/>
+        <w:rPr>
+          <w:rFonts w:ascii="Consolas" w:hAnsi="Consolas" w:cs="Consolas"/>
+          <w:sz w:val="18"/>
+          <w:szCs w:val="18"/>
+        </w:rPr>
+      </w:pPr>
+      <w:r>
+        <w:rPr>
+          <w:rFonts w:ascii="Consolas" w:hAnsi="Consolas" w:cs="Consolas"/>
+          <w:color w:val="17365D" w:themeColor="text2" w:themeShade="BF"/>
+          <w:sz w:val="18"/>
+          <w:szCs w:val="18"/>
+        </w:rPr>
+        <w:t xml:space="preserve">cdef enum </w:t>
+      </w:r>
+      <w:r>
+        <w:rPr>
+          <w:rFonts w:ascii="Consolas" w:hAnsi="Consolas" w:cs="Consolas"/>
+          <w:sz w:val="18"/>
+          <w:szCs w:val="18"/>
+        </w:rPr>
+        <w:t>CheeseState:</w:t>
+      </w:r>
+    </w:p>
+    <w:p>
+      <w:pPr>
+        <w:bidi w:val="0"/>
+        <w:spacing w:after="0"/>
+        <w:rPr>
+          <w:rFonts w:ascii="Consolas" w:hAnsi="Consolas" w:cs="Consolas"/>
+          <w:sz w:val="18"/>
+          <w:szCs w:val="18"/>
+        </w:rPr>
+      </w:pPr>
+      <w:r>
+        <w:rPr>
+          <w:rFonts w:ascii="Consolas" w:hAnsi="Consolas" w:cs="Consolas"/>
+          <w:sz w:val="18"/>
+          <w:szCs w:val="18"/>
+        </w:rPr>
+        <w:t xml:space="preserve">    hard = 1</w:t>
+      </w:r>
+    </w:p>
+    <w:p>
+      <w:pPr>
+        <w:bidi w:val="0"/>
+        <w:spacing w:after="0"/>
+        <w:rPr>
+          <w:rFonts w:ascii="Consolas" w:hAnsi="Consolas" w:cs="Consolas"/>
+          <w:sz w:val="18"/>
+          <w:szCs w:val="18"/>
+        </w:rPr>
+      </w:pPr>
+      <w:r>
+        <w:rPr>
+          <w:rFonts w:ascii="Consolas" w:hAnsi="Consolas" w:cs="Consolas"/>
+          <w:sz w:val="18"/>
+          <w:szCs w:val="18"/>
+        </w:rPr>
+        <w:t xml:space="preserve">    soft = 2</w:t>
+      </w:r>
+    </w:p>
+    <w:p>
+      <w:pPr>
+        <w:bidi w:val="0"/>
+        <w:spacing w:after="0"/>
+        <w:rPr>
+          <w:rFonts w:ascii="Consolas" w:hAnsi="Consolas" w:cs="Consolas"/>
+          <w:sz w:val="18"/>
+          <w:szCs w:val="18"/>
+        </w:rPr>
+      </w:pPr>
+      <w:r>
+        <w:rPr>
+          <w:rFonts w:ascii="Consolas" w:hAnsi="Consolas" w:cs="Consolas"/>
+          <w:sz w:val="18"/>
+          <w:szCs w:val="18"/>
+        </w:rPr>
+        <w:t xml:space="preserve">    runny = 3</w:t>
+      </w:r>
+    </w:p>
+    <w:p>
+      <w:pPr>
+        <w:rPr>
+          <w:rFonts w:hint="cs"/>
+          <w:rtl/>
+        </w:rPr>
+      </w:pPr>
+      <w:r>
+        <w:rPr>
+          <w:rtl/>
+        </w:rPr>
+        <w:br/>
+      </w:r>
+      <w:r>
+        <w:rPr>
+          <w:rFonts w:hint="cs"/>
+          <w:rtl/>
+        </w:rPr>
+        <w:t xml:space="preserve">המשפחה </w:t>
+      </w:r>
+      <w:r>
+        <w:rPr>
+          <w:rFonts w:hint="cs"/>
+          <w:rtl/>
+        </w:rPr>
+        <w:t>השנ</w:t>
+      </w:r>
+      <w:r>
+        <w:rPr>
+          <w:rFonts w:hint="cs"/>
+          <w:rtl/>
+        </w:rPr>
+        <w:t>י</w:t>
+      </w:r>
+      <w:r>
+        <w:rPr>
+          <w:rFonts w:hint="cs"/>
+          <w:rtl/>
+        </w:rPr>
+        <w:t>י</w:t>
+      </w:r>
+      <w:r>
+        <w:rPr>
+          <w:rFonts w:hint="cs"/>
+          <w:rtl/>
+        </w:rPr>
+        <w:t>ה הי</w:t>
+      </w:r>
+      <w:r>
+        <w:rPr>
+          <w:rFonts w:hint="cs"/>
+          <w:rtl/>
+        </w:rPr>
+        <w:t>א</w:t>
+      </w:r>
+      <w:r>
+        <w:rPr>
+          <w:rFonts w:hint="cs"/>
+          <w:rtl/>
+        </w:rPr>
+        <w:t xml:space="preserve"> משפחת</w:t>
+      </w:r>
+      <w:r>
+        <w:rPr>
+          <w:rFonts w:hint="cs"/>
+          <w:rtl/>
+        </w:rPr>
+        <w:t xml:space="preserve"> </w:t>
+      </w:r>
+      <w:r>
+        <w:rPr>
+          <w:rFonts w:hint="cs"/>
+          <w:rtl/>
+        </w:rPr>
+        <w:t>האובייקט פייתון-</w:t>
+      </w:r>
+      <w:r>
+        <w:rPr>
+          <w:rFonts w:hint="cs"/>
+          <w:rtl/>
+        </w:rPr>
+        <w:t xml:space="preserve"> אותם אובייקט</w:t>
+      </w:r>
+      <w:r>
+        <w:rPr>
+          <w:rFonts w:hint="cs"/>
+          <w:rtl/>
+        </w:rPr>
+        <w:t xml:space="preserve">ים שלא הגדרנו אותם כמשתני </w:t>
+      </w:r>
+      <w:r>
+        <w:t>c</w:t>
+      </w:r>
+      <w:r>
+        <w:rPr>
+          <w:rFonts w:hint="cs"/>
+          <w:rtl/>
+        </w:rPr>
+        <w:t>, אז הקומפיילר מקמפל אותם כאובייקטים מיוחדים של פייתון.</w:t>
+      </w:r>
+      <w:r>
+        <w:rPr>
+          <w:rtl/>
+        </w:rPr>
+        <w:br/>
+      </w:r>
+      <w:r>
+        <w:rPr>
+          <w:rFonts w:hint="cs"/>
+          <w:rtl/>
+        </w:rPr>
+        <w:t>חוץ מהאובייקטים יש גם שלוש</w:t>
+      </w:r>
+      <w:r>
+        <w:rPr>
+          <w:rFonts w:hint="cs"/>
+          <w:rtl/>
+        </w:rPr>
+        <w:t>ה</w:t>
+      </w:r>
+      <w:r>
+        <w:rPr>
+          <w:rFonts w:hint="cs"/>
+          <w:rtl/>
+        </w:rPr>
+        <w:t xml:space="preserve"> סוגי פונקציות: סוג אחד הן פוקציות </w:t>
+      </w:r>
+      <w:r>
+        <w:t>c</w:t>
+      </w:r>
+      <w:r>
+        <w:rPr>
+          <w:rFonts w:hint="cs"/>
+          <w:rtl/>
+        </w:rPr>
+        <w:t xml:space="preserve"> שמוגדרות כ-</w:t>
+      </w:r>
+      <w:r>
+        <w:t>cdef</w:t>
+      </w:r>
+      <w:r>
+        <w:rPr>
+          <w:rFonts w:hint="cs"/>
+          <w:rtl/>
+        </w:rPr>
+        <w:t xml:space="preserve"> ,ניתן להשתמש בהן חופשי בתוך קובצי </w:t>
+      </w:r>
+      <w:r>
+        <w:t>pyx</w:t>
+      </w:r>
+      <w:r>
+        <w:rPr>
+          <w:rFonts w:hint="cs"/>
+          <w:rtl/>
+        </w:rPr>
+        <w:t xml:space="preserve"> או לקרוא להן בקובץ</w:t>
+      </w:r>
+      <w:r>
+        <w:t xml:space="preserve"> </w:t>
+      </w:r>
+      <w:r>
+        <w:rPr>
+          <w:rFonts w:hint="cs"/>
+          <w:rtl/>
+        </w:rPr>
+        <w:t xml:space="preserve"> </w:t>
+      </w:r>
+      <w:r>
+        <w:t>c</w:t>
+      </w:r>
+      <w:r>
+        <w:rPr>
+          <w:rFonts w:hint="cs"/>
+          <w:rtl/>
+        </w:rPr>
+        <w:t xml:space="preserve"> , אבל אי אפשר להשתמש בהן בקובץ פייתון.</w:t>
+      </w:r>
+      <w:r>
+        <w:rPr>
+          <w:rtl/>
+        </w:rPr>
+        <w:br/>
+      </w:r>
+      <w:r>
+        <w:rPr>
+          <w:rFonts w:hint="cs"/>
+          <w:rtl/>
+        </w:rPr>
+        <w:t>סוג נוסף הוא פונקציית פייתון רגילה שמוגדרת כ-</w:t>
+      </w:r>
+      <w:r>
+        <w:t>def</w:t>
+      </w:r>
+      <w:r>
+        <w:rPr>
+          <w:rFonts w:hint="cs"/>
+          <w:rtl/>
+        </w:rPr>
+        <w:t xml:space="preserve">, ויש עוד סוג שמשלב בין השתיים והוא פונקציית </w:t>
+      </w:r>
+      <w:r>
+        <w:t>cpdef</w:t>
+      </w:r>
+      <w:r>
+        <w:rPr>
+          <w:rFonts w:hint="cs"/>
+          <w:rtl/>
+        </w:rPr>
+        <w:t xml:space="preserve">, שאומנם היא לא מהירה כמו </w:t>
+      </w:r>
+      <w:r>
+        <w:t>cdef</w:t>
+      </w:r>
+      <w:r>
+        <w:rPr>
+          <w:rFonts w:hint="cs"/>
+          <w:rtl/>
+        </w:rPr>
+        <w:t xml:space="preserve"> אך היא מהיר יותר מפונקציית </w:t>
+      </w:r>
+      <w:r>
+        <w:t xml:space="preserve">def </w:t>
+      </w:r>
+      <w:r>
+        <w:rPr>
+          <w:rFonts w:hint="cs"/>
+          <w:rtl/>
+        </w:rPr>
+        <w:t xml:space="preserve"> רגילה של פייתון. </w:t>
+      </w:r>
+      <w:r>
+        <w:rPr>
+          <w:rtl/>
+        </w:rPr>
+        <w:br/>
+      </w:r>
+      <w:r>
+        <w:rPr>
+          <w:rFonts w:hint="cs"/>
+          <w:rtl/>
+        </w:rPr>
+        <w:t xml:space="preserve">מומלץ להתייחס לפונקציות </w:t>
+      </w:r>
+      <w:r>
+        <w:t>cdef</w:t>
+      </w:r>
+      <w:r>
+        <w:rPr>
+          <w:rFonts w:hint="cs"/>
+          <w:rtl/>
+        </w:rPr>
+        <w:t xml:space="preserve"> כמו לפונקציות פרטיות, כך שמתי שאנחנו משתמשים בפונקציה  </w:t>
+      </w:r>
+      <w:r>
+        <w:t>cdef</w:t>
+      </w:r>
+      <w:r>
+        <w:rPr>
+          <w:rFonts w:hint="cs"/>
+          <w:rtl/>
+        </w:rPr>
+        <w:t xml:space="preserve"> נשתמש בה בתוך המודול כדי לחשב דברים מתוך המודול, אבל עבור פונקציות למשתמש נעדיף להשתמש בפונקציות </w:t>
+      </w:r>
+      <w:r>
+        <w:t>cpdef</w:t>
+      </w:r>
+      <w:r>
+        <w:rPr>
+          <w:rFonts w:hint="cs"/>
+          <w:rtl/>
+        </w:rPr>
+        <w:t xml:space="preserve"> ולא </w:t>
+      </w:r>
+      <w:r>
+        <w:t>cdef</w:t>
+      </w:r>
+      <w:r>
+        <w:rPr>
+          <w:rFonts w:hint="cs"/>
+          <w:rtl/>
+        </w:rPr>
+        <w:t>.</w:t>
+      </w:r>
+      <w:r>
+        <w:rPr>
+          <w:rtl/>
+        </w:rPr>
+        <w:br/>
+      </w:r>
+      <w:r>
+        <w:rPr>
+          <w:rFonts w:hint="cs"/>
+          <w:rtl/>
+        </w:rPr>
+        <w:t xml:space="preserve">לסויים נראה דוגמא לזמן להבדל בין זמן ריצה של תוכנית פייתון רגילה לתוכנית ב- </w:t>
+      </w:r>
+      <w:r>
+        <w:t>cython</w:t>
+      </w:r>
+      <w:r>
+        <w:rPr>
+          <w:rFonts w:hint="cs"/>
+          <w:rtl/>
+        </w:rPr>
+        <w:t xml:space="preserve">. </w:t>
+      </w:r>
+      <w:r>
+        <w:rPr>
+          <w:rtl/>
+        </w:rPr>
+        <w:br/>
+      </w:r>
+      <w:r>
+        <w:rPr>
+          <w:rFonts w:hint="cs"/>
+          <w:rtl/>
+        </w:rPr>
+        <w:t xml:space="preserve">יצרנו שני קבצים שכל מה שהם עושים זה לחשב סכום </w:t>
+      </w:r>
+      <w:r>
+        <w:rPr>
+          <w:rFonts w:hint="cs"/>
+          <w:rtl/>
+        </w:rPr>
+        <w:t xml:space="preserve">אינטרבל </w:t>
+      </w:r>
+      <w:r>
+        <w:rPr>
+          <w:rFonts w:hint="cs"/>
+          <w:rtl/>
+        </w:rPr>
+        <w:t>:</w:t>
+      </w:r>
+      <w:r>
+        <w:rPr>
+          <w:rFonts w:hint="cs"/>
+          <w:rtl/>
+        </w:rPr>
+        <w:t xml:space="preserve"> </w:t>
+      </w:r>
+    </w:p>
+    <w:p>
+      <w:pPr>
+        <w:rPr>
+          <w:rFonts w:hint="cs"/>
+          <w:rtl/>
+        </w:rPr>
+      </w:pPr>
+      <w:r>
+        <w:rPr>
+          <w:rFonts w:hint="cs"/>
+          <w:rtl/>
+        </w:rPr>
+        <w:t>פייתון:</w:t>
+      </w:r>
+    </w:p>
+    <w:p>
+      <w:pPr>
+        <w:bidi w:val="0"/>
+        <w:spacing w:after="0" w:line="285" w:lineRule="atLeast"/>
+        <w:rPr>
+          <w:rFonts w:ascii="Consolas" w:eastAsia="Times New Roman" w:hAnsi="Consolas" w:cs="Consolas"/>
+          <w:sz w:val="18"/>
+          <w:szCs w:val="18"/>
+        </w:rPr>
+      </w:pPr>
+      <w:r>
+        <w:rPr>
+          <w:rFonts w:ascii="Consolas" w:eastAsia="Times New Roman" w:hAnsi="Consolas" w:cs="Consolas"/>
+          <w:sz w:val="18"/>
+          <w:szCs w:val="18"/>
+        </w:rPr>
+        <w:t>def test(x):</w:t>
+      </w:r>
+    </w:p>
+    <w:p>
+      <w:pPr>
+        <w:bidi w:val="0"/>
+        <w:spacing w:after="0" w:line="285" w:lineRule="atLeast"/>
+        <w:rPr>
+          <w:rFonts w:ascii="Consolas" w:eastAsia="Times New Roman" w:hAnsi="Consolas" w:cs="Consolas"/>
+          <w:sz w:val="18"/>
+          <w:szCs w:val="18"/>
+        </w:rPr>
+      </w:pPr>
+      <w:r>
+        <w:rPr>
+          <w:rFonts w:ascii="Consolas" w:eastAsia="Times New Roman" w:hAnsi="Consolas" w:cs="Consolas"/>
+          <w:sz w:val="18"/>
+          <w:szCs w:val="18"/>
+        </w:rPr>
+        <w:t>    y=0</w:t>
+      </w:r>
+    </w:p>
+    <w:p>
+      <w:pPr>
+        <w:bidi w:val="0"/>
+        <w:spacing w:after="0" w:line="285" w:lineRule="atLeast"/>
+        <w:rPr>
+          <w:rFonts w:ascii="Consolas" w:eastAsia="Times New Roman" w:hAnsi="Consolas" w:cs="Consolas"/>
+          <w:sz w:val="18"/>
+          <w:szCs w:val="18"/>
+        </w:rPr>
+      </w:pPr>
+      <w:r>
+        <w:rPr>
+          <w:rFonts w:ascii="Consolas" w:eastAsia="Times New Roman" w:hAnsi="Consolas" w:cs="Consolas"/>
+          <w:sz w:val="18"/>
+          <w:szCs w:val="18"/>
+        </w:rPr>
+        <w:t>    for i in range(x):</w:t>
+      </w:r>
+    </w:p>
+    <w:p>
+      <w:pPr>
+        <w:bidi w:val="0"/>
+        <w:spacing w:after="0" w:line="285" w:lineRule="atLeast"/>
+        <w:rPr>
+          <w:rFonts w:ascii="Consolas" w:eastAsia="Times New Roman" w:hAnsi="Consolas" w:cs="Consolas"/>
+          <w:sz w:val="18"/>
+          <w:szCs w:val="18"/>
+        </w:rPr>
+      </w:pPr>
+      <w:r>
+        <w:rPr>
+          <w:rFonts w:ascii="Consolas" w:eastAsia="Times New Roman" w:hAnsi="Consolas" w:cs="Consolas"/>
+          <w:sz w:val="18"/>
+          <w:szCs w:val="18"/>
+        </w:rPr>
+        <w:t>        y+=i</w:t>
+      </w:r>
+    </w:p>
+    <w:p>
+      <w:pPr>
+        <w:bidi w:val="0"/>
+        <w:spacing w:after="0" w:line="285" w:lineRule="atLeast"/>
+        <w:rPr>
+          <w:rFonts w:ascii="Consolas" w:eastAsia="Times New Roman" w:hAnsi="Consolas" w:cs="Consolas"/>
+          <w:sz w:val="18"/>
+          <w:szCs w:val="18"/>
+        </w:rPr>
+      </w:pPr>
+      <w:r>
+        <w:rPr>
+          <w:rFonts w:ascii="Consolas" w:eastAsia="Times New Roman" w:hAnsi="Consolas" w:cs="Consolas"/>
+          <w:sz w:val="18"/>
+          <w:szCs w:val="18"/>
+        </w:rPr>
+        <w:t>    return y</w:t>
+      </w:r>
+    </w:p>
+    <w:p>
+      <w:pPr>
+        <w:bidi w:val="0"/>
+      </w:pPr>
+    </w:p>
+    <w:p>
+      <w:pPr>
+        <w:rPr>
+          <w:rFonts w:hint="cs"/>
+          <w:rtl/>
+        </w:rPr>
+      </w:pPr>
+      <w:r>
+        <w:t>cython</w:t>
+      </w:r>
+      <w:r>
+        <w:rPr>
+          <w:rFonts w:hint="cs"/>
+          <w:rtl/>
+        </w:rPr>
+        <w:t xml:space="preserve">: </w:t>
+      </w:r>
+    </w:p>
+    <w:p>
+      <w:pPr>
+        <w:bidi w:val="0"/>
+        <w:spacing w:after="0"/>
+        <w:rPr>
+          <w:rFonts w:ascii="Consolas" w:hAnsi="Consolas" w:cs="Consolas"/>
+          <w:sz w:val="18"/>
+          <w:szCs w:val="18"/>
+        </w:rPr>
+      </w:pPr>
+      <w:r>
+        <w:rPr>
+          <w:rFonts w:ascii="Consolas" w:hAnsi="Consolas" w:cs="Consolas"/>
+          <w:color w:val="E36C0A" w:themeColor="accent6" w:themeShade="BF"/>
+          <w:sz w:val="18"/>
+          <w:szCs w:val="18"/>
+        </w:rPr>
+        <w:t>cpdef</w:t>
+      </w:r>
+      <w:r>
+        <w:rPr>
+          <w:rFonts w:ascii="Consolas" w:hAnsi="Consolas" w:cs="Consolas"/>
+          <w:sz w:val="18"/>
+          <w:szCs w:val="18"/>
+        </w:rPr>
+        <w:t xml:space="preserve"> </w:t>
+      </w:r>
+      <w:r>
+        <w:rPr>
+          <w:rFonts w:ascii="Consolas" w:hAnsi="Consolas" w:cs="Consolas"/>
+          <w:color w:val="244061" w:themeColor="accent1" w:themeShade="80"/>
+          <w:sz w:val="18"/>
+          <w:szCs w:val="18"/>
+        </w:rPr>
+        <w:t>int</w:t>
+      </w:r>
+      <w:r>
+        <w:rPr>
+          <w:rFonts w:ascii="Consolas" w:hAnsi="Consolas" w:cs="Consolas"/>
+          <w:sz w:val="18"/>
+          <w:szCs w:val="18"/>
+        </w:rPr>
+        <w:t xml:space="preserve"> test(int x):</w:t>
+      </w:r>
+    </w:p>
+    <w:p>
+      <w:pPr>
+        <w:bidi w:val="0"/>
+        <w:spacing w:after="0"/>
+        <w:rPr>
+          <w:rFonts w:ascii="Consolas" w:hAnsi="Consolas" w:cs="Consolas"/>
+          <w:sz w:val="18"/>
+          <w:szCs w:val="18"/>
+        </w:rPr>
+      </w:pPr>
+      <w:r>
+        <w:rPr>
+          <w:rFonts w:ascii="Consolas" w:hAnsi="Consolas" w:cs="Consolas"/>
+          <w:sz w:val="18"/>
+          <w:szCs w:val="18"/>
+        </w:rPr>
+        <w:t xml:space="preserve">    </w:t>
+      </w:r>
+      <w:r>
+        <w:rPr>
+          <w:rFonts w:ascii="Consolas" w:hAnsi="Consolas" w:cs="Consolas"/>
+          <w:color w:val="E36C0A" w:themeColor="accent6" w:themeShade="BF"/>
+          <w:sz w:val="18"/>
+          <w:szCs w:val="18"/>
+        </w:rPr>
+        <w:t>cdef</w:t>
+      </w:r>
+      <w:r>
+        <w:rPr>
+          <w:rFonts w:ascii="Consolas" w:hAnsi="Consolas" w:cs="Consolas"/>
+          <w:sz w:val="18"/>
+          <w:szCs w:val="18"/>
+        </w:rPr>
+        <w:t xml:space="preserve"> </w:t>
+      </w:r>
+      <w:r>
+        <w:rPr>
+          <w:rFonts w:ascii="Consolas" w:hAnsi="Consolas" w:cs="Consolas"/>
+          <w:color w:val="244061" w:themeColor="accent1" w:themeShade="80"/>
+          <w:sz w:val="18"/>
+          <w:szCs w:val="18"/>
+        </w:rPr>
+        <w:t>int</w:t>
+      </w:r>
+      <w:r>
+        <w:rPr>
+          <w:rFonts w:ascii="Consolas" w:hAnsi="Consolas" w:cs="Consolas"/>
+          <w:sz w:val="18"/>
+          <w:szCs w:val="18"/>
+        </w:rPr>
+        <w:t xml:space="preserve"> y=0</w:t>
+      </w:r>
+    </w:p>
+    <w:p>
+      <w:pPr>
+        <w:bidi w:val="0"/>
+        <w:spacing w:after="0"/>
+        <w:rPr>
+          <w:rFonts w:ascii="Consolas" w:hAnsi="Consolas" w:cs="Consolas"/>
+          <w:sz w:val="18"/>
+          <w:szCs w:val="18"/>
+        </w:rPr>
+      </w:pPr>
+      <w:r>
+        <w:rPr>
+          <w:rFonts w:ascii="Consolas" w:hAnsi="Consolas" w:cs="Consolas"/>
+          <w:sz w:val="18"/>
+          <w:szCs w:val="18"/>
+        </w:rPr>
+        <w:t xml:space="preserve">    </w:t>
+      </w:r>
+      <w:r>
+        <w:rPr>
+          <w:rFonts w:ascii="Consolas" w:hAnsi="Consolas" w:cs="Consolas"/>
+          <w:color w:val="E36C0A" w:themeColor="accent6" w:themeShade="BF"/>
+          <w:sz w:val="18"/>
+          <w:szCs w:val="18"/>
+        </w:rPr>
+        <w:t>cdef</w:t>
+      </w:r>
+      <w:r>
+        <w:rPr>
+          <w:rFonts w:ascii="Consolas" w:hAnsi="Consolas" w:cs="Consolas"/>
+          <w:sz w:val="18"/>
+          <w:szCs w:val="18"/>
+        </w:rPr>
+        <w:t xml:space="preserve"> </w:t>
+      </w:r>
+      <w:r>
+        <w:rPr>
+          <w:rFonts w:ascii="Consolas" w:hAnsi="Consolas" w:cs="Consolas"/>
+          <w:color w:val="244061" w:themeColor="accent1" w:themeShade="80"/>
+          <w:sz w:val="18"/>
+          <w:szCs w:val="18"/>
+        </w:rPr>
+        <w:t>int</w:t>
+      </w:r>
+      <w:r>
+        <w:rPr>
+          <w:rFonts w:ascii="Consolas" w:hAnsi="Consolas" w:cs="Consolas"/>
+          <w:sz w:val="18"/>
+          <w:szCs w:val="18"/>
+        </w:rPr>
+        <w:t xml:space="preserve"> i = 0</w:t>
+      </w:r>
+    </w:p>
+    <w:p>
+      <w:pPr>
+        <w:bidi w:val="0"/>
+        <w:spacing w:after="0"/>
+        <w:rPr>
+          <w:rFonts w:ascii="Consolas" w:hAnsi="Consolas" w:cs="Consolas"/>
+          <w:sz w:val="18"/>
+          <w:szCs w:val="18"/>
+        </w:rPr>
+      </w:pPr>
+      <w:r>
+        <w:rPr>
+          <w:rFonts w:ascii="Consolas" w:hAnsi="Consolas" w:cs="Consolas"/>
+          <w:sz w:val="18"/>
+          <w:szCs w:val="18"/>
+        </w:rPr>
+        <w:t xml:space="preserve">    for i in range(x):</w:t>
+      </w:r>
+    </w:p>
+    <w:p>
+      <w:pPr>
+        <w:bidi w:val="0"/>
+        <w:spacing w:after="0"/>
+        <w:rPr>
+          <w:rFonts w:ascii="Consolas" w:hAnsi="Consolas" w:cs="Consolas"/>
+          <w:sz w:val="18"/>
+          <w:szCs w:val="18"/>
+        </w:rPr>
+      </w:pPr>
+      <w:r>
+        <w:rPr>
+          <w:rFonts w:ascii="Consolas" w:hAnsi="Consolas" w:cs="Consolas"/>
+          <w:sz w:val="18"/>
+          <w:szCs w:val="18"/>
+        </w:rPr>
+        <w:t xml:space="preserve">        y+=i</w:t>
+      </w:r>
+    </w:p>
+    <w:p>
+      <w:pPr>
+        <w:bidi w:val="0"/>
+        <w:spacing w:after="0"/>
+        <w:rPr>
+          <w:rFonts w:ascii="Consolas" w:hAnsi="Consolas" w:cs="Consolas"/>
+          <w:sz w:val="18"/>
+          <w:szCs w:val="18"/>
+        </w:rPr>
+      </w:pPr>
+      <w:r>
+        <w:rPr>
+          <w:rFonts w:ascii="Consolas" w:hAnsi="Consolas" w:cs="Consolas"/>
+          <w:sz w:val="18"/>
+          <w:szCs w:val="18"/>
+        </w:rPr>
+        <w:t xml:space="preserve">    return y</w:t>
+      </w:r>
+    </w:p>
+    <w:p>
+      <w:pPr>
+        <w:rPr>
+          <w:rFonts w:hint="cs"/>
+          <w:rtl/>
+        </w:rPr>
+      </w:pPr>
+      <w:r>
+        <w:rPr>
+          <w:rtl/>
+        </w:rPr>
+        <w:br/>
+      </w:r>
+      <w:r>
+        <w:rPr>
+          <w:rFonts w:hint="cs"/>
+          <w:rtl/>
+        </w:rPr>
+        <w:t xml:space="preserve">והשתמש במודול </w:t>
+      </w:r>
+      <w:r>
+        <w:t>timeit</w:t>
+      </w:r>
+      <w:r>
+        <w:rPr>
+          <w:rFonts w:hint="cs"/>
+          <w:rtl/>
+        </w:rPr>
+        <w:t xml:space="preserve"> שמאפשר להריץ פונקציה מתוך מודול כמה פעמים, ולמדו</w:t>
+      </w:r>
+      <w:r>
+        <w:rPr>
+          <w:rFonts w:hint="cs"/>
+          <w:rtl/>
+        </w:rPr>
+        <w:t>ד כמה זמן לקח להריץ את התוכנית:</w:t>
+      </w:r>
+    </w:p>
+    <w:p>
+      <w:pPr>
+        <w:bidi w:val="0"/>
+        <w:spacing w:after="0" w:line="285" w:lineRule="atLeast"/>
+        <w:rPr>
+          <w:rFonts w:ascii="Consolas" w:eastAsia="Times New Roman" w:hAnsi="Consolas" w:cs="Consolas"/>
+          <w:sz w:val="18"/>
+          <w:szCs w:val="18"/>
+        </w:rPr>
+      </w:pPr>
+      <w:r>
+        <w:rPr>
+          <w:rFonts w:ascii="Consolas" w:eastAsia="Times New Roman" w:hAnsi="Consolas" w:cs="Consolas"/>
+          <w:sz w:val="18"/>
+          <w:szCs w:val="18"/>
+        </w:rPr>
+        <w:t>import timeit</w:t>
+      </w:r>
+    </w:p>
+    <w:p>
+      <w:pPr>
+        <w:bidi w:val="0"/>
+        <w:spacing w:after="0" w:line="285" w:lineRule="atLeast"/>
+        <w:rPr>
+          <w:rFonts w:ascii="Consolas" w:eastAsia="Times New Roman" w:hAnsi="Consolas" w:cs="Consolas"/>
+          <w:sz w:val="18"/>
+          <w:szCs w:val="18"/>
+        </w:rPr>
+      </w:pPr>
+      <w:r>
+        <w:rPr>
+          <w:rFonts w:ascii="Consolas" w:eastAsia="Times New Roman" w:hAnsi="Consolas" w:cs="Consolas"/>
+          <w:sz w:val="18"/>
+          <w:szCs w:val="18"/>
+        </w:rPr>
+        <w:t>cy = timeit.timeit(</w:t>
+      </w:r>
+      <w:r>
+        <w:rPr>
+          <w:rFonts w:ascii="Consolas" w:eastAsia="Times New Roman" w:hAnsi="Consolas" w:cs="Consolas"/>
+          <w:color w:val="76923C" w:themeColor="accent3" w:themeShade="BF"/>
+          <w:sz w:val="18"/>
+          <w:szCs w:val="18"/>
+        </w:rPr>
+        <w:t>'cy_example.test(500)'</w:t>
+      </w:r>
+      <w:r>
+        <w:rPr>
+          <w:rFonts w:ascii="Consolas" w:eastAsia="Times New Roman" w:hAnsi="Consolas" w:cs="Consolas"/>
+          <w:sz w:val="18"/>
+          <w:szCs w:val="18"/>
+        </w:rPr>
+        <w:t>,</w:t>
+      </w:r>
+    </w:p>
+    <w:p>
+      <w:pPr>
+        <w:bidi w:val="0"/>
+        <w:spacing w:after="0" w:line="285" w:lineRule="atLeast"/>
+        <w:rPr>
+          <w:rFonts w:ascii="Consolas" w:eastAsia="Times New Roman" w:hAnsi="Consolas" w:cs="Consolas"/>
+          <w:sz w:val="18"/>
+          <w:szCs w:val="18"/>
+        </w:rPr>
+      </w:pPr>
+      <w:r>
+        <w:rPr>
+          <w:rFonts w:ascii="Consolas" w:eastAsia="Times New Roman" w:hAnsi="Consolas" w:cs="Consolas"/>
+          <w:sz w:val="18"/>
+          <w:szCs w:val="18"/>
+        </w:rPr>
+        <w:t>                    setup=</w:t>
+      </w:r>
+      <w:r>
+        <w:rPr>
+          <w:rFonts w:ascii="Consolas" w:eastAsia="Times New Roman" w:hAnsi="Consolas" w:cs="Consolas"/>
+          <w:color w:val="76923C" w:themeColor="accent3" w:themeShade="BF"/>
+          <w:sz w:val="18"/>
+          <w:szCs w:val="18"/>
+        </w:rPr>
+        <w:t>'import cy_example'</w:t>
+      </w:r>
+      <w:r>
+        <w:rPr>
+          <w:rFonts w:ascii="Consolas" w:eastAsia="Times New Roman" w:hAnsi="Consolas" w:cs="Consolas"/>
+          <w:sz w:val="18"/>
+          <w:szCs w:val="18"/>
+        </w:rPr>
+        <w:t>,</w:t>
+      </w:r>
+    </w:p>
+    <w:p>
+      <w:pPr>
+        <w:bidi w:val="0"/>
+        <w:spacing w:after="0" w:line="285" w:lineRule="atLeast"/>
+        <w:rPr>
+          <w:rFonts w:ascii="Consolas" w:eastAsia="Times New Roman" w:hAnsi="Consolas" w:cs="Consolas"/>
+          <w:sz w:val="18"/>
+          <w:szCs w:val="18"/>
+        </w:rPr>
+      </w:pPr>
+      <w:r>
+        <w:rPr>
+          <w:rFonts w:ascii="Consolas" w:eastAsia="Times New Roman" w:hAnsi="Consolas" w:cs="Consolas"/>
+          <w:sz w:val="18"/>
+          <w:szCs w:val="18"/>
+        </w:rPr>
+        <w:t>                    number = 10000 )</w:t>
+      </w:r>
+    </w:p>
+    <w:p>
+      <w:pPr>
+        <w:bidi w:val="0"/>
+        <w:spacing w:after="0" w:line="285" w:lineRule="atLeast"/>
+        <w:rPr>
+          <w:rFonts w:ascii="Consolas" w:eastAsia="Times New Roman" w:hAnsi="Consolas" w:cs="Consolas"/>
+          <w:sz w:val="18"/>
+          <w:szCs w:val="18"/>
+        </w:rPr>
+      </w:pPr>
+      <w:r>
+        <w:rPr>
+          <w:rFonts w:ascii="Consolas" w:eastAsia="Times New Roman" w:hAnsi="Consolas" w:cs="Consolas"/>
+          <w:sz w:val="18"/>
+          <w:szCs w:val="18"/>
+        </w:rPr>
+        <w:t>py = timeit.timeit(</w:t>
+      </w:r>
+      <w:r>
+        <w:rPr>
+          <w:rFonts w:ascii="Consolas" w:eastAsia="Times New Roman" w:hAnsi="Consolas" w:cs="Consolas"/>
+          <w:color w:val="76923C" w:themeColor="accent3" w:themeShade="BF"/>
+          <w:sz w:val="18"/>
+          <w:szCs w:val="18"/>
+        </w:rPr>
+        <w:t>'py_example.test(500)'</w:t>
+      </w:r>
+      <w:r>
+        <w:rPr>
+          <w:rFonts w:ascii="Consolas" w:eastAsia="Times New Roman" w:hAnsi="Consolas" w:cs="Consolas"/>
+          <w:sz w:val="18"/>
+          <w:szCs w:val="18"/>
+        </w:rPr>
+        <w:t>,</w:t>
+      </w:r>
+    </w:p>
+    <w:p>
+      <w:pPr>
+        <w:bidi w:val="0"/>
+        <w:spacing w:after="0" w:line="285" w:lineRule="atLeast"/>
+        <w:rPr>
+          <w:rFonts w:ascii="Consolas" w:eastAsia="Times New Roman" w:hAnsi="Consolas" w:cs="Consolas"/>
+          <w:sz w:val="18"/>
+          <w:szCs w:val="18"/>
+        </w:rPr>
+      </w:pPr>
+      <w:r>
+        <w:rPr>
+          <w:rFonts w:ascii="Consolas" w:eastAsia="Times New Roman" w:hAnsi="Consolas" w:cs="Consolas"/>
+          <w:sz w:val="18"/>
+          <w:szCs w:val="18"/>
+        </w:rPr>
+        <w:t>                    setup=</w:t>
+      </w:r>
+      <w:r>
+        <w:rPr>
+          <w:rFonts w:ascii="Consolas" w:eastAsia="Times New Roman" w:hAnsi="Consolas" w:cs="Consolas"/>
+          <w:color w:val="76923C" w:themeColor="accent3" w:themeShade="BF"/>
+          <w:sz w:val="18"/>
+          <w:szCs w:val="18"/>
+        </w:rPr>
+        <w:t>'import py_example'</w:t>
+      </w:r>
+      <w:r>
+        <w:rPr>
+          <w:rFonts w:ascii="Consolas" w:eastAsia="Times New Roman" w:hAnsi="Consolas" w:cs="Consolas"/>
+          <w:sz w:val="18"/>
+          <w:szCs w:val="18"/>
+        </w:rPr>
+        <w:t>,</w:t>
+      </w:r>
+    </w:p>
+    <w:p>
+      <w:pPr>
+        <w:bidi w:val="0"/>
+        <w:spacing w:after="0" w:line="285" w:lineRule="atLeast"/>
+        <w:rPr>
+          <w:rFonts w:ascii="Consolas" w:eastAsia="Times New Roman" w:hAnsi="Consolas" w:cs="Consolas"/>
+          <w:sz w:val="18"/>
+          <w:szCs w:val="18"/>
+        </w:rPr>
+      </w:pPr>
+      <w:r>
+        <w:rPr>
+          <w:rFonts w:ascii="Consolas" w:eastAsia="Times New Roman" w:hAnsi="Consolas" w:cs="Consolas"/>
+          <w:sz w:val="18"/>
+          <w:szCs w:val="18"/>
+        </w:rPr>
+        <w:t>                    number = 10000 )</w:t>
+      </w:r>
+    </w:p>
+    <w:p>
+      <w:pPr>
+        <w:bidi w:val="0"/>
+        <w:spacing w:after="0" w:line="285" w:lineRule="atLeast"/>
+        <w:rPr>
+          <w:rFonts w:ascii="Consolas" w:eastAsia="Times New Roman" w:hAnsi="Consolas" w:cs="Consolas"/>
+          <w:sz w:val="18"/>
+          <w:szCs w:val="18"/>
+        </w:rPr>
+      </w:pPr>
+      <w:r>
+        <w:rPr>
+          <w:rFonts w:ascii="Consolas" w:eastAsia="Times New Roman" w:hAnsi="Consolas" w:cs="Consolas"/>
+          <w:sz w:val="18"/>
+          <w:szCs w:val="18"/>
+        </w:rPr>
+        <w:t>print(</w:t>
+      </w:r>
+      <w:r>
+        <w:rPr>
+          <w:rFonts w:ascii="Consolas" w:eastAsia="Times New Roman" w:hAnsi="Consolas" w:cs="Consolas"/>
+          <w:color w:val="76923C" w:themeColor="accent3" w:themeShade="BF"/>
+          <w:sz w:val="18"/>
+          <w:szCs w:val="18"/>
+        </w:rPr>
+        <w:t>f'cy = {</w:t>
+      </w:r>
+      <w:r>
+        <w:rPr>
+          <w:rFonts w:ascii="Consolas" w:eastAsia="Times New Roman" w:hAnsi="Consolas" w:cs="Consolas"/>
+          <w:sz w:val="18"/>
+          <w:szCs w:val="18"/>
+        </w:rPr>
+        <w:t>cy</w:t>
+      </w:r>
+      <w:r>
+        <w:rPr>
+          <w:rFonts w:ascii="Consolas" w:eastAsia="Times New Roman" w:hAnsi="Consolas" w:cs="Consolas"/>
+          <w:color w:val="76923C" w:themeColor="accent3" w:themeShade="BF"/>
+          <w:sz w:val="18"/>
+          <w:szCs w:val="18"/>
+        </w:rPr>
+        <w:t>}'</w:t>
+      </w:r>
+      <w:r>
+        <w:rPr>
+          <w:rFonts w:ascii="Consolas" w:eastAsia="Times New Roman" w:hAnsi="Consolas" w:cs="Consolas"/>
+          <w:sz w:val="18"/>
+          <w:szCs w:val="18"/>
+        </w:rPr>
+        <w:t>)</w:t>
+      </w:r>
+    </w:p>
+    <w:p>
+      <w:pPr>
+        <w:bidi w:val="0"/>
+        <w:spacing w:after="0" w:line="285" w:lineRule="atLeast"/>
+        <w:rPr>
+          <w:rFonts w:ascii="Consolas" w:eastAsia="Times New Roman" w:hAnsi="Consolas" w:cs="Consolas"/>
+          <w:sz w:val="18"/>
+          <w:szCs w:val="18"/>
+        </w:rPr>
+      </w:pPr>
+      <w:r>
+        <w:rPr>
+          <w:rFonts w:ascii="Consolas" w:eastAsia="Times New Roman" w:hAnsi="Consolas" w:cs="Consolas"/>
+          <w:sz w:val="18"/>
+          <w:szCs w:val="18"/>
+        </w:rPr>
+        <w:t>print(</w:t>
+      </w:r>
+      <w:r>
+        <w:rPr>
+          <w:rFonts w:ascii="Consolas" w:eastAsia="Times New Roman" w:hAnsi="Consolas" w:cs="Consolas"/>
+          <w:color w:val="76923C" w:themeColor="accent3" w:themeShade="BF"/>
+          <w:sz w:val="18"/>
+          <w:szCs w:val="18"/>
+        </w:rPr>
+        <w:t>f'py = {</w:t>
+      </w:r>
+      <w:r>
+        <w:rPr>
+          <w:rFonts w:ascii="Consolas" w:eastAsia="Times New Roman" w:hAnsi="Consolas" w:cs="Consolas"/>
+          <w:sz w:val="18"/>
+          <w:szCs w:val="18"/>
+        </w:rPr>
+        <w:t>py</w:t>
+      </w:r>
+      <w:r>
+        <w:rPr>
+          <w:rFonts w:ascii="Consolas" w:eastAsia="Times New Roman" w:hAnsi="Consolas" w:cs="Consolas"/>
+          <w:color w:val="76923C" w:themeColor="accent3" w:themeShade="BF"/>
+          <w:sz w:val="18"/>
+          <w:szCs w:val="18"/>
+        </w:rPr>
+        <w:t>}'</w:t>
+      </w:r>
+      <w:r>
+        <w:rPr>
+          <w:rFonts w:ascii="Consolas" w:eastAsia="Times New Roman" w:hAnsi="Consolas" w:cs="Consolas"/>
+          <w:sz w:val="18"/>
+          <w:szCs w:val="18"/>
+        </w:rPr>
+        <w:t>)</w:t>
+      </w:r>
+    </w:p>
+    <w:p>
+      <w:pPr>
+        <w:bidi w:val="0"/>
+        <w:spacing w:after="0" w:line="285" w:lineRule="atLeast"/>
+        <w:rPr>
+          <w:rFonts w:ascii="Consolas" w:eastAsia="Times New Roman" w:hAnsi="Consolas" w:cs="Consolas"/>
+          <w:sz w:val="18"/>
+          <w:szCs w:val="18"/>
+        </w:rPr>
+      </w:pPr>
+      <w:r>
+        <w:rPr>
+          <w:rFonts w:ascii="Consolas" w:eastAsia="Times New Roman" w:hAnsi="Consolas" w:cs="Consolas"/>
+          <w:sz w:val="18"/>
+          <w:szCs w:val="18"/>
+        </w:rPr>
+        <w:t>print(</w:t>
+      </w:r>
+      <w:r>
+        <w:rPr>
+          <w:rFonts w:ascii="Consolas" w:eastAsia="Times New Roman" w:hAnsi="Consolas" w:cs="Consolas"/>
+          <w:color w:val="76923C" w:themeColor="accent3" w:themeShade="BF"/>
+          <w:sz w:val="18"/>
+          <w:szCs w:val="18"/>
+        </w:rPr>
+        <w:t>f'Cython is </w:t>
+      </w:r>
+      <w:r>
+        <w:rPr>
+          <w:rFonts w:ascii="Consolas" w:eastAsia="Times New Roman" w:hAnsi="Consolas" w:cs="Consolas"/>
+          <w:sz w:val="18"/>
+          <w:szCs w:val="18"/>
+        </w:rPr>
+        <w:t>{py/cy}</w:t>
+      </w:r>
+      <w:r>
+        <w:rPr>
+          <w:rFonts w:ascii="Consolas" w:eastAsia="Times New Roman" w:hAnsi="Consolas" w:cs="Consolas"/>
+          <w:color w:val="76923C" w:themeColor="accent3" w:themeShade="BF"/>
+          <w:sz w:val="18"/>
+          <w:szCs w:val="18"/>
+        </w:rPr>
+        <w:t>x faster'</w:t>
+      </w:r>
+      <w:r>
+        <w:rPr>
+          <w:rFonts w:ascii="Consolas" w:eastAsia="Times New Roman" w:hAnsi="Consolas" w:cs="Consolas"/>
+          <w:sz w:val="18"/>
+          <w:szCs w:val="18"/>
+        </w:rPr>
+        <w:t>)</w:t>
+      </w:r>
+      <w:r>
+        <w:rPr>
+          <w:rFonts w:ascii="Consolas" w:eastAsia="Times New Roman" w:hAnsi="Consolas" w:cs="Consolas"/>
+          <w:sz w:val="18"/>
+          <w:szCs w:val="18"/>
+        </w:rPr>
+        <w:br/>
+        <w:t>____________________________________</w:t>
+      </w:r>
+      <w:r>
+        <w:rPr>
+          <w:rFonts w:ascii="Consolas" w:eastAsia="Times New Roman" w:hAnsi="Consolas" w:cs="Consolas"/>
+          <w:sz w:val="18"/>
+          <w:szCs w:val="18"/>
+        </w:rPr>
+        <w:br/>
+      </w:r>
+      <w:r>
+        <w:rPr>
+          <w:rFonts w:ascii="Consolas" w:eastAsia="Times New Roman" w:hAnsi="Consolas" w:cs="Consolas"/>
+          <w:sz w:val="18"/>
+          <w:szCs w:val="18"/>
+        </w:rPr>
+        <w:t>cy = 0.003027751000000002</w:t>
+      </w:r>
+    </w:p>
+    <w:p>
+      <w:pPr>
+        <w:bidi w:val="0"/>
+        <w:spacing w:after="0" w:line="285" w:lineRule="atLeast"/>
+        <w:rPr>
+          <w:rFonts w:ascii="Consolas" w:eastAsia="Times New Roman" w:hAnsi="Consolas" w:cs="Consolas"/>
+          <w:sz w:val="18"/>
+          <w:szCs w:val="18"/>
+        </w:rPr>
+      </w:pPr>
+      <w:r>
+        <w:rPr>
+          <w:rFonts w:ascii="Consolas" w:eastAsia="Times New Roman" w:hAnsi="Consolas" w:cs="Consolas"/>
+          <w:sz w:val="18"/>
+          <w:szCs w:val="18"/>
+        </w:rPr>
+        <w:t>py = 0.279153536</w:t>
+      </w:r>
+    </w:p>
+    <w:p>
+      <w:pPr>
+        <w:bidi w:val="0"/>
+        <w:spacing w:after="0" w:line="285" w:lineRule="atLeast"/>
+        <w:rPr>
+          <w:rFonts w:ascii="Consolas" w:eastAsia="Times New Roman" w:hAnsi="Consolas" w:cs="Consolas"/>
+          <w:sz w:val="18"/>
+          <w:szCs w:val="18"/>
+        </w:rPr>
+      </w:pPr>
+      <w:r>
+        <w:rPr>
+          <w:rFonts w:ascii="Consolas" w:eastAsia="Times New Roman" w:hAnsi="Consolas" w:cs="Consolas"/>
+          <w:sz w:val="18"/>
+          <w:szCs w:val="18"/>
+        </w:rPr>
+        <w:t>Cython is 92.19831353370861x faster</w:t>
+      </w:r>
+    </w:p>
+    <w:p>
+      <w:pPr>
+        <w:bidi w:val="0"/>
+      </w:pPr>
+    </w:p>
+    <w:p>
+      <w:pPr>
+        <w:rPr>
+          <w:rFonts w:hint="cs"/>
+          <w:rtl/>
+        </w:rPr>
+      </w:pPr>
+      <w:r>
+        <w:rPr>
+          <w:rFonts w:hint="cs"/>
+          <w:rtl/>
+        </w:rPr>
+        <w:t>יצא ש-</w:t>
+      </w:r>
+      <w:r>
+        <w:t>cython</w:t>
+      </w:r>
+      <w:r>
+        <w:rPr>
+          <w:rFonts w:hint="cs"/>
+          <w:rtl/>
+        </w:rPr>
+        <w:t xml:space="preserve"> מהירה פי בערך </w:t>
+      </w:r>
+      <w:r>
+        <w:t>92</w:t>
+      </w:r>
+      <w:r>
+        <w:rPr>
+          <w:rFonts w:hint="cs"/>
+          <w:rtl/>
+        </w:rPr>
+        <w:t xml:space="preserve"> יותר מתוכנית פייתון רגילה.</w:t>
+      </w:r>
+      <w:r>
+        <w:rPr>
+          <w:rtl/>
+        </w:rPr>
+        <w:br/>
+      </w:r>
+      <w:r>
+        <w:rPr>
+          <w:rFonts w:hint="cs"/>
+          <w:rtl/>
+        </w:rPr>
+        <w:t xml:space="preserve"> </w:t>
+      </w:r>
+      <w:r>
+        <w:rPr>
+          <w:rFonts w:hint="cs"/>
+          <w:rtl/>
+        </w:rPr>
+        <w:t>יש עוד הרבה מה לראות בנוגע ל-</w:t>
+      </w:r>
+      <w:r>
+        <w:t>cython</w:t>
+      </w:r>
+      <w:r>
+        <w:rPr>
+          <w:rFonts w:hint="cs"/>
+          <w:rtl/>
+        </w:rPr>
+        <w:t xml:space="preserve"> מומלץ להסתכל ב</w:t>
+      </w:r>
+      <w:hyperlink r:id="rId9" w:history="1">
+        <w:r>
+          <w:rPr>
+            <w:rStyle w:val="Hyperlink"/>
+            <w:rFonts w:hint="cs"/>
+            <w:rtl/>
+          </w:rPr>
+          <w:t>מדריך הרשמי שלהם</w:t>
+        </w:r>
+      </w:hyperlink>
+      <w:r>
+        <w:rPr>
+          <w:rFonts w:hint="cs"/>
+          <w:rtl/>
+        </w:rPr>
+        <w:t>.</w:t>
+      </w:r>
+      <w:r>
+        <w:rPr>
+          <w:rtl/>
+        </w:rPr>
+        <w:br/>
+      </w:r>
+    </w:p>
+    <w:p>
+      <w:pPr>
+        <w:rPr>
+          <w:rFonts w:hint="cs"/>
+          <w:rtl/>
+        </w:rPr>
+      </w:pPr>
       <w:bookmarkStart w:id="0" w:name="_GoBack"/>
       <w:bookmarkEnd w:id="0"/>
     </w:p>
+    <w:p>
+      <w:pPr>
+        <w:rPr>
+          <w:rFonts w:hint="cs"/>
+          <w:rtl/>
+        </w:rPr>
+      </w:pPr>
+    </w:p>
+    <w:p>
+      <w:pPr>
+        <w:rPr>
+          <w:rFonts w:hint="cs"/>
+          <w:rtl/>
+        </w:rPr>
+      </w:pPr>
+    </w:p>
     <w:sectPr>
-      <w:headerReference w:type="default" r:id="rId9"/>
-      <w:footerReference w:type="default" r:id="rId10"/>
+      <w:headerReference w:type="default" r:id="rId10"/>
+      <w:footerReference w:type="default" r:id="rId11"/>
       <w:pgSz w:w="11906" w:h="16838"/>
       <w:pgMar w:top="720" w:right="720" w:bottom="720" w:left="720" w:header="567" w:footer="708" w:gutter="0"/>
       <w:cols w:space="708"/>
@@ -500,6 +3395,61 @@
             </w:rPr>
             <w:t>נושאים מתקדמים</w:t>
           </w:r>
+          <w:r>
+            <w:rPr>
+              <w:rFonts w:asciiTheme="majorBidi" w:hAnsiTheme="majorBidi" w:hint="cs"/>
+              <w:color w:val="BEB10E"/>
+              <w:sz w:val="24"/>
+              <w:szCs w:val="24"/>
+              <w:vertAlign w:val="subscript"/>
+              <w:rtl/>
+            </w:rPr>
+            <w:t>-שיפור</w:t>
+          </w:r>
+          <w:r>
+            <w:rPr>
+              <w:rFonts w:asciiTheme="majorBidi" w:hAnsiTheme="majorBidi" w:hint="cs"/>
+              <w:color w:val="BEB10E"/>
+              <w:sz w:val="24"/>
+              <w:szCs w:val="24"/>
+              <w:vertAlign w:val="subscript"/>
+              <w:rtl/>
+            </w:rPr>
+            <w:t xml:space="preserve"> </w:t>
+          </w:r>
+          <w:r>
+            <w:rPr>
+              <w:rFonts w:asciiTheme="majorBidi" w:hAnsiTheme="majorBidi" w:hint="cs"/>
+              <w:color w:val="BEB10E"/>
+              <w:sz w:val="24"/>
+              <w:szCs w:val="24"/>
+              <w:vertAlign w:val="subscript"/>
+              <w:rtl/>
+            </w:rPr>
+            <w:t>זמן</w:t>
+          </w:r>
+          <w:r>
+            <w:rPr>
+              <w:rFonts w:asciiTheme="majorBidi" w:hAnsiTheme="majorBidi" w:hint="cs"/>
+              <w:color w:val="BEB10E"/>
+              <w:sz w:val="24"/>
+              <w:szCs w:val="24"/>
+              <w:vertAlign w:val="subscript"/>
+              <w:rtl/>
+            </w:rPr>
+            <w:t xml:space="preserve"> </w:t>
+          </w:r>
+          <w:r>
+            <w:rPr>
+              <w:rFonts w:asciiTheme="majorBidi" w:hAnsiTheme="majorBidi" w:hint="cs"/>
+              <w:color w:val="BEB10E"/>
+              <w:sz w:val="24"/>
+              <w:szCs w:val="24"/>
+              <w:vertAlign w:val="subscript"/>
+              <w:rtl/>
+            </w:rPr>
+            <w:t>ריצה</w:t>
+          </w:r>
         </w:p>
         <w:p>
           <w:pPr>
@@ -630,7 +3580,7 @@
               <w:rtl/>
               <w:lang w:val="he-IL"/>
             </w:rPr>
-            <w:t>1</w:t>
+            <w:t>3</w:t>
           </w:r>
           <w:r>
             <w:rPr>
@@ -1774,6 +4724,17 @@
       <w:lang w:bidi="en-US"/>
     </w:rPr>
   </w:style>
+  <w:style w:type="character" w:styleId="Hyperlink">
+    <w:name w:val="Hyperlink"/>
+    <w:basedOn w:val="a0"/>
+    <w:uiPriority w:val="99"/>
+    <w:unhideWhenUsed/>
+    <w:rsid w:val="008827A0"/>
+    <w:rPr>
+      <w:color w:val="0000FF" w:themeColor="hyperlink"/>
+      <w:u w:val="single"/>
+    </w:rPr>
+  </w:style>
 </w:styles>
 </file>
 
@@ -2778,6 +5739,17 @@
     </w:pPr>
     <w:rPr>
       <w:lang w:bidi="en-US"/>
+    </w:rPr>
+  </w:style>
+  <w:style w:type="character" w:styleId="Hyperlink">
+    <w:name w:val="Hyperlink"/>
+    <w:basedOn w:val="a0"/>
+    <w:uiPriority w:val="99"/>
+    <w:unhideWhenUsed/>
+    <w:rsid w:val="008827A0"/>
+    <w:rPr>
+      <w:color w:val="0000FF" w:themeColor="hyperlink"/>
+      <w:u w:val="single"/>
     </w:rPr>
   </w:style>
 </w:styles>
@@ -3073,7 +6045,7 @@
 </file>
 
 <file path=customXml/itemProps1.xml><?xml version="1.0" encoding="utf-8"?>
-<ds:datastoreItem xmlns:ds="http://schemas.openxmlformats.org/officeDocument/2006/customXml" ds:itemID="{D8EB9E4A-482E-4713-991F-964E43C1D59A}">
+<ds:datastoreItem xmlns:ds="http://schemas.openxmlformats.org/officeDocument/2006/customXml" ds:itemID="{206E4ED0-8C45-410C-A4D2-8D7F9452AA0F}">
   <ds:schemaRefs>
     <ds:schemaRef ds:uri="http://schemas.openxmlformats.org/officeDocument/2006/bibliography"/>
   </ds:schemaRefs>
